--- a/Task9Report.docx
+++ b/Task9Report.docx
@@ -1,6 +1,6 @@
 
 <file path=word/document.xml><?xml version="1.0" encoding="utf-8"?>
-<w:document xmlns:wpc="http://schemas.microsoft.com/office/word/2010/wordprocessingCanvas" xmlns:cx="http://schemas.microsoft.com/office/drawing/2014/chartex" xmlns:cx1="http://schemas.microsoft.com/office/drawing/2015/9/8/chartex" xmlns:cx2="http://schemas.microsoft.com/office/drawing/2015/10/21/chartex" xmlns:cx3="http://schemas.microsoft.com/office/drawing/2016/5/9/chartex" xmlns:cx4="http://schemas.microsoft.com/office/drawing/2016/5/10/chartex" xmlns:cx5="http://schemas.microsoft.com/office/drawing/2016/5/11/chartex" xmlns:cx6="http://schemas.microsoft.com/office/drawing/2016/5/12/chartex" xmlns:cx7="http://schemas.microsoft.com/office/drawing/2016/5/13/chartex" xmlns:cx8="http://schemas.microsoft.com/office/drawing/2016/5/14/chartex" xmlns:mc="http://schemas.openxmlformats.org/markup-compatibility/2006" xmlns:aink="http://schemas.microsoft.com/office/drawing/2016/ink" xmlns:am3d="http://schemas.microsoft.com/office/drawing/2017/model3d" xmlns:o="urn:schemas-microsoft-com:office:office" xmlns:r="http://schemas.openxmlformats.org/officeDocument/2006/relationships" xmlns:m="http://schemas.openxmlformats.org/officeDocument/2006/math" xmlns:v="urn:schemas-microsoft-com:vml" xmlns:wp14="http://schemas.microsoft.com/office/word/2010/wordprocessingDrawing" xmlns:wp="http://schemas.openxmlformats.org/drawingml/2006/wordprocessingDrawing" xmlns:w10="urn:schemas-microsoft-com:office:word" xmlns:w="http://schemas.openxmlformats.org/wordprocessingml/2006/main" xmlns:w14="http://schemas.microsoft.com/office/word/2010/wordml" xmlns:w15="http://schemas.microsoft.com/office/word/2012/wordml" xmlns:w16cid="http://schemas.microsoft.com/office/word/2016/wordml/cid" xmlns:w16se="http://schemas.microsoft.com/office/word/2015/wordml/symex" xmlns:wpg="http://schemas.microsoft.com/office/word/2010/wordprocessingGroup" xmlns:wpi="http://schemas.microsoft.com/office/word/2010/wordprocessingInk" xmlns:wne="http://schemas.microsoft.com/office/word/2006/wordml" xmlns:wps="http://schemas.microsoft.com/office/word/2010/wordprocessingShape" mc:Ignorable="w14 w15 w16se w16cid wp14">
+<w:document xmlns:wpc="http://schemas.microsoft.com/office/word/2010/wordprocessingCanvas" xmlns:cx="http://schemas.microsoft.com/office/drawing/2014/chartex" xmlns:cx1="http://schemas.microsoft.com/office/drawing/2015/9/8/chartex" xmlns:cx2="http://schemas.microsoft.com/office/drawing/2015/10/21/chartex" xmlns:cx3="http://schemas.microsoft.com/office/drawing/2016/5/9/chartex" xmlns:cx4="http://schemas.microsoft.com/office/drawing/2016/5/10/chartex" xmlns:cx5="http://schemas.microsoft.com/office/drawing/2016/5/11/chartex" xmlns:cx6="http://schemas.microsoft.com/office/drawing/2016/5/12/chartex" xmlns:cx7="http://schemas.microsoft.com/office/drawing/2016/5/13/chartex" xmlns:cx8="http://schemas.microsoft.com/office/drawing/2016/5/14/chartex" xmlns:mc="http://schemas.openxmlformats.org/markup-compatibility/2006" xmlns:aink="http://schemas.microsoft.com/office/drawing/2016/ink" xmlns:am3d="http://schemas.microsoft.com/office/drawing/2017/model3d" xmlns:o="urn:schemas-microsoft-com:office:office" xmlns:r="http://schemas.openxmlformats.org/officeDocument/2006/relationships" xmlns:m="http://schemas.openxmlformats.org/officeDocument/2006/math" xmlns:v="urn:schemas-microsoft-com:vml" xmlns:wp14="http://schemas.microsoft.com/office/word/2010/wordprocessingDrawing" xmlns:wp="http://schemas.openxmlformats.org/drawingml/2006/wordprocessingDrawing" xmlns:w10="urn:schemas-microsoft-com:office:word" xmlns:w="http://schemas.openxmlformats.org/wordprocessingml/2006/main" xmlns:w14="http://schemas.microsoft.com/office/word/2010/wordml" xmlns:w15="http://schemas.microsoft.com/office/word/2012/wordml" xmlns:w16cex="http://schemas.microsoft.com/office/word/2018/wordml/cex" xmlns:w16cid="http://schemas.microsoft.com/office/word/2016/wordml/cid" xmlns:w16="http://schemas.microsoft.com/office/word/2018/wordml" xmlns:w16se="http://schemas.microsoft.com/office/word/2015/wordml/symex" xmlns:wpg="http://schemas.microsoft.com/office/word/2010/wordprocessingGroup" xmlns:wpi="http://schemas.microsoft.com/office/word/2010/wordprocessingInk" xmlns:wne="http://schemas.microsoft.com/office/word/2006/wordml" xmlns:wps="http://schemas.microsoft.com/office/word/2010/wordprocessingShape" mc:Ignorable="w14 w15 w16se w16cid w16 w16cex wp14">
   <w:body>
     <w:p>
       <w:pPr>
@@ -20,7 +20,7 @@
         <w:rPr>
           <w:rStyle w:val="Strong"/>
         </w:rPr>
-        <w:t>10</w:t>
+        <w:t>9</w:t>
       </w:r>
       <w:r>
         <w:rPr>
@@ -32,7 +32,13 @@
         <w:rPr>
           <w:rStyle w:val="Strong"/>
         </w:rPr>
-        <w:t>stability test</w:t>
+        <w:t>volume</w:t>
+      </w:r>
+      <w:r>
+        <w:rPr>
+          <w:rStyle w:val="Strong"/>
+        </w:rPr>
+        <w:t xml:space="preserve"> test</w:t>
       </w:r>
     </w:p>
     <w:p>
@@ -486,10 +492,10 @@
           </w:tcPr>
           <w:p>
             <w:r>
-              <w:t>3000</w:t>
-            </w:r>
-            <w:r>
-              <w:t xml:space="preserve"> ms</w:t>
+              <w:t>3</w:t>
+            </w:r>
+            <w:r>
+              <w:t xml:space="preserve"> sec</w:t>
             </w:r>
           </w:p>
         </w:tc>
@@ -511,10 +517,32 @@
           </w:tcPr>
           <w:p>
             <w:r>
-              <w:t>1000</w:t>
-            </w:r>
-            <w:r>
-              <w:t xml:space="preserve"> ms</w:t>
+              <w:t>1</w:t>
+            </w:r>
+            <w:r>
+              <w:t xml:space="preserve"> sec</w:t>
+            </w:r>
+          </w:p>
+        </w:tc>
+      </w:tr>
+      <w:tr>
+        <w:tc>
+          <w:tcPr>
+            <w:tcW w:w="4981" w:type="dxa"/>
+          </w:tcPr>
+          <w:p>
+            <w:r>
+              <w:t>Database</w:t>
+            </w:r>
+          </w:p>
+        </w:tc>
+        <w:tc>
+          <w:tcPr>
+            <w:tcW w:w="4982" w:type="dxa"/>
+          </w:tcPr>
+          <w:p>
+            <w:r>
+              <w:t>SQLite</w:t>
             </w:r>
           </w:p>
         </w:tc>
@@ -1700,7 +1728,7 @@
           <w:b w:val="0"/>
           <w:bCs w:val="0"/>
         </w:rPr>
-        <w:t>Also complete</w:t>
+        <w:t>Also,</w:t>
       </w:r>
       <w:r>
         <w:rPr>
@@ -1708,7 +1736,7 @@
           <w:b w:val="0"/>
           <w:bCs w:val="0"/>
         </w:rPr>
-        <w:t xml:space="preserve"> and analyse</w:t>
+        <w:t xml:space="preserve"> complete</w:t>
       </w:r>
       <w:r>
         <w:rPr>
@@ -1716,7 +1744,23 @@
           <w:b w:val="0"/>
           <w:bCs w:val="0"/>
         </w:rPr>
-        <w:t xml:space="preserve"> the same testing for application with DB data source. DB that I was using is SQLite. Posts were generated by the same script as for File System testing. Capacity testing showed the same capacity point as for FS configuration, so the number of users that was taken for tests is the same.</w:t>
+        <w:t xml:space="preserve"> and </w:t>
+      </w:r>
+      <w:r>
+        <w:rPr>
+          <w:rStyle w:val="Strong"/>
+          <w:b w:val="0"/>
+          <w:bCs w:val="0"/>
+        </w:rPr>
+        <w:t>analyze</w:t>
+      </w:r>
+      <w:r>
+        <w:rPr>
+          <w:rStyle w:val="Strong"/>
+          <w:b w:val="0"/>
+          <w:bCs w:val="0"/>
+        </w:rPr>
+        <w:t xml:space="preserve"> the same testing for application with DB data source. Posts were generated by the same script as for File System testing. Capacity testing showed the same capacity point as for FS configuration, so the number of users that was taken for tests is the same.</w:t>
       </w:r>
     </w:p>
     <w:p>
@@ -1744,7 +1788,13 @@
         <w:ind w:firstLine="720"/>
       </w:pPr>
       <w:r>
-        <w:t xml:space="preserve">The results of the file system tests do not contradict expectations: we have a directly proportional relationship of response time to the number of records in the application. </w:t>
+        <w:t xml:space="preserve">The results of the file system </w:t>
+      </w:r>
+      <w:r>
+        <w:t>test</w:t>
+      </w:r>
+      <w:r>
+        <w:t xml:space="preserve"> do not contradict expectations: we have a directly proportional relationship of response time to the number of records in the application. </w:t>
       </w:r>
     </w:p>
     <w:p>
@@ -1752,7 +1802,13 @@
         <w:ind w:firstLine="720"/>
       </w:pPr>
       <w:r>
-        <w:t>Adding images to the posts has not changed the speed of processing the request, most likely because the generator receives the response and information about static resources as well as the image, but does not request them to the server.</w:t>
+        <w:t xml:space="preserve">Adding images to the posts has not changed the speed of processing the request, most likely because the generator receives the response and information about static resources as well as the </w:t>
+      </w:r>
+      <w:r>
+        <w:t>image but</w:t>
+      </w:r>
+      <w:r>
+        <w:t xml:space="preserve"> does not request them to the server.</w:t>
       </w:r>
     </w:p>
     <w:p>
@@ -1816,7 +1872,29 @@
         <w:rPr>
           <w:rStyle w:val="Strong"/>
         </w:rPr>
-        <w:t xml:space="preserve"> Non HTTP response message: invalid code lengths set</w:t>
+        <w:t xml:space="preserve"> </w:t>
+      </w:r>
+      <w:r>
+        <w:rPr>
+          <w:rStyle w:val="Strong"/>
+          <w:b w:val="0"/>
+          <w:bCs w:val="0"/>
+        </w:rPr>
+        <w:t>Non-HTTP</w:t>
+      </w:r>
+      <w:r>
+        <w:rPr>
+          <w:rStyle w:val="Strong"/>
+          <w:b w:val="0"/>
+          <w:bCs w:val="0"/>
+        </w:rPr>
+        <w:t xml:space="preserve"> response message: invalid code</w:t>
+      </w:r>
+      <w:r>
+        <w:rPr>
+          <w:rStyle w:val="Strong"/>
+        </w:rPr>
+        <w:t xml:space="preserve"> lengths set</w:t>
       </w:r>
       <w:r>
         <w:rPr>
@@ -1882,7 +1960,7 @@
           <w:b w:val="0"/>
           <w:bCs w:val="0"/>
         </w:rPr>
-        <w:t>I</w:t>
+        <w:t>there was a need</w:t>
       </w:r>
       <w:r>
         <w:rPr>
@@ -1890,7 +1968,7 @@
           <w:b w:val="0"/>
           <w:bCs w:val="0"/>
         </w:rPr>
-        <w:t xml:space="preserve"> had to add more scripts for dynamic</w:t>
+        <w:t xml:space="preserve"> to add more scripts for dynamic</w:t>
       </w:r>
       <w:r>
         <w:rPr>
@@ -1916,7 +1994,15 @@
           <w:b w:val="0"/>
           <w:bCs w:val="0"/>
         </w:rPr>
-        <w:t>I'm sure that the performance when working with a database depends heavily on the database itself. SQLite showed bad results compared to the use of the file system.</w:t>
+        <w:t>P</w:t>
+      </w:r>
+      <w:r>
+        <w:rPr>
+          <w:rStyle w:val="Strong"/>
+          <w:b w:val="0"/>
+          <w:bCs w:val="0"/>
+        </w:rPr>
+        <w:t>erformance when working with a database depends heavily on the database itself. SQLite showed bad results compared to the use of the file system.</w:t>
       </w:r>
     </w:p>
     <w:p>
@@ -1952,17 +2038,7 @@
           <w:b w:val="0"/>
           <w:bCs w:val="0"/>
         </w:rPr>
-        <w:t>Maximum data size needs to be found with more tests</w:t>
-      </w:r>
-      <w:bookmarkStart w:id="1" w:name="_GoBack"/>
-      <w:bookmarkEnd w:id="1"/>
-      <w:r>
-        <w:rPr>
-          <w:rStyle w:val="Strong"/>
-          <w:b w:val="0"/>
-          <w:bCs w:val="0"/>
-        </w:rPr>
-        <w:t>.</w:t>
+        <w:t>Maximum data size needs to be found with more tests.</w:t>
       </w:r>
     </w:p>
     <w:p>
@@ -1993,16 +2069,15 @@
         <w:tblLook w:val="04A0" w:firstRow="1" w:lastRow="0" w:firstColumn="1" w:lastColumn="0" w:noHBand="0" w:noVBand="1"/>
       </w:tblPr>
       <w:tblGrid>
-        <w:gridCol w:w="1333"/>
-        <w:gridCol w:w="964"/>
-        <w:gridCol w:w="682"/>
-        <w:gridCol w:w="892"/>
-        <w:gridCol w:w="897"/>
-        <w:gridCol w:w="902"/>
-        <w:gridCol w:w="810"/>
-        <w:gridCol w:w="990"/>
-        <w:gridCol w:w="1295"/>
-        <w:gridCol w:w="1293"/>
+        <w:gridCol w:w="1259"/>
+        <w:gridCol w:w="811"/>
+        <w:gridCol w:w="936"/>
+        <w:gridCol w:w="888"/>
+        <w:gridCol w:w="893"/>
+        <w:gridCol w:w="898"/>
+        <w:gridCol w:w="806"/>
+        <w:gridCol w:w="985"/>
+        <w:gridCol w:w="1289"/>
       </w:tblGrid>
       <w:tr>
         <w:trPr>
@@ -2010,7 +2085,7 @@
         </w:trPr>
         <w:tc>
           <w:tcPr>
-            <w:tcW w:w="1333" w:type="dxa"/>
+            <w:tcW w:w="1259" w:type="dxa"/>
             <w:noWrap/>
             <w:hideMark/>
           </w:tcPr>
@@ -2025,7 +2100,7 @@
         </w:tc>
         <w:tc>
           <w:tcPr>
-            <w:tcW w:w="964" w:type="dxa"/>
+            <w:tcW w:w="811" w:type="dxa"/>
             <w:noWrap/>
             <w:hideMark/>
           </w:tcPr>
@@ -2047,7 +2122,7 @@
         </w:tc>
         <w:tc>
           <w:tcPr>
-            <w:tcW w:w="682" w:type="dxa"/>
+            <w:tcW w:w="936" w:type="dxa"/>
             <w:noWrap/>
             <w:hideMark/>
           </w:tcPr>
@@ -2065,11 +2140,18 @@
               </w:rPr>
               <w:t>Avg</w:t>
             </w:r>
-          </w:p>
-        </w:tc>
-        <w:tc>
-          <w:tcPr>
-            <w:tcW w:w="892" w:type="dxa"/>
+            <w:r>
+              <w:rPr>
+                <w:b/>
+                <w:bCs/>
+              </w:rPr>
+              <w:t>, s</w:t>
+            </w:r>
+          </w:p>
+        </w:tc>
+        <w:tc>
+          <w:tcPr>
+            <w:tcW w:w="888" w:type="dxa"/>
             <w:noWrap/>
             <w:hideMark/>
           </w:tcPr>
@@ -2087,11 +2169,18 @@
               </w:rPr>
               <w:t>Med</w:t>
             </w:r>
-          </w:p>
-        </w:tc>
-        <w:tc>
-          <w:tcPr>
-            <w:tcW w:w="897" w:type="dxa"/>
+            <w:r>
+              <w:rPr>
+                <w:b/>
+                <w:bCs/>
+              </w:rPr>
+              <w:t>, s</w:t>
+            </w:r>
+          </w:p>
+        </w:tc>
+        <w:tc>
+          <w:tcPr>
+            <w:tcW w:w="893" w:type="dxa"/>
             <w:noWrap/>
             <w:hideMark/>
           </w:tcPr>
@@ -2109,11 +2198,18 @@
               </w:rPr>
               <w:t>90</w:t>
             </w:r>
-          </w:p>
-        </w:tc>
-        <w:tc>
-          <w:tcPr>
-            <w:tcW w:w="902" w:type="dxa"/>
+            <w:r>
+              <w:rPr>
+                <w:b/>
+                <w:bCs/>
+              </w:rPr>
+              <w:t>, s</w:t>
+            </w:r>
+          </w:p>
+        </w:tc>
+        <w:tc>
+          <w:tcPr>
+            <w:tcW w:w="898" w:type="dxa"/>
             <w:noWrap/>
             <w:hideMark/>
           </w:tcPr>
@@ -2131,11 +2227,18 @@
               </w:rPr>
               <w:t>95</w:t>
             </w:r>
-          </w:p>
-        </w:tc>
-        <w:tc>
-          <w:tcPr>
-            <w:tcW w:w="810" w:type="dxa"/>
+            <w:r>
+              <w:rPr>
+                <w:b/>
+                <w:bCs/>
+              </w:rPr>
+              <w:t>, s</w:t>
+            </w:r>
+          </w:p>
+        </w:tc>
+        <w:tc>
+          <w:tcPr>
+            <w:tcW w:w="806" w:type="dxa"/>
             <w:noWrap/>
             <w:hideMark/>
           </w:tcPr>
@@ -2153,11 +2256,18 @@
               </w:rPr>
               <w:t>99</w:t>
             </w:r>
-          </w:p>
-        </w:tc>
-        <w:tc>
-          <w:tcPr>
-            <w:tcW w:w="990" w:type="dxa"/>
+            <w:r>
+              <w:rPr>
+                <w:b/>
+                <w:bCs/>
+              </w:rPr>
+              <w:t>, s</w:t>
+            </w:r>
+          </w:p>
+        </w:tc>
+        <w:tc>
+          <w:tcPr>
+            <w:tcW w:w="985" w:type="dxa"/>
             <w:noWrap/>
             <w:hideMark/>
           </w:tcPr>
@@ -2175,11 +2285,18 @@
               </w:rPr>
               <w:t>Max</w:t>
             </w:r>
-          </w:p>
-        </w:tc>
-        <w:tc>
-          <w:tcPr>
-            <w:tcW w:w="1295" w:type="dxa"/>
+            <w:r>
+              <w:rPr>
+                <w:b/>
+                <w:bCs/>
+              </w:rPr>
+              <w:t>, s</w:t>
+            </w:r>
+          </w:p>
+        </w:tc>
+        <w:tc>
+          <w:tcPr>
+            <w:tcW w:w="1289" w:type="dxa"/>
             <w:noWrap/>
             <w:hideMark/>
           </w:tcPr>
@@ -2197,27 +2314,12 @@
               </w:rPr>
               <w:t>Err</w:t>
             </w:r>
-          </w:p>
-        </w:tc>
-        <w:tc>
-          <w:tcPr>
-            <w:tcW w:w="1293" w:type="dxa"/>
-            <w:noWrap/>
-            <w:hideMark/>
-          </w:tcPr>
-          <w:p>
-            <w:pPr>
-              <w:rPr>
-                <w:b/>
-                <w:bCs/>
-              </w:rPr>
-            </w:pPr>
-            <w:r>
-              <w:rPr>
-                <w:b/>
-                <w:bCs/>
-              </w:rPr>
-              <w:t>Throughput</w:t>
+            <w:r>
+              <w:rPr>
+                <w:b/>
+                <w:bCs/>
+              </w:rPr>
+              <w:t>, %</w:t>
             </w:r>
           </w:p>
         </w:tc>
@@ -2228,7 +2330,7 @@
         </w:trPr>
         <w:tc>
           <w:tcPr>
-            <w:tcW w:w="1333" w:type="dxa"/>
+            <w:tcW w:w="1259" w:type="dxa"/>
             <w:noWrap/>
             <w:hideMark/>
           </w:tcPr>
@@ -2250,7 +2352,7 @@
         </w:tc>
         <w:tc>
           <w:tcPr>
-            <w:tcW w:w="964" w:type="dxa"/>
+            <w:tcW w:w="811" w:type="dxa"/>
             <w:hideMark/>
           </w:tcPr>
           <w:p>
@@ -2271,16 +2373,23 @@
         </w:tc>
         <w:tc>
           <w:tcPr>
-            <w:tcW w:w="682" w:type="dxa"/>
-            <w:hideMark/>
-          </w:tcPr>
-          <w:p>
-            <w:pPr>
-              <w:rPr>
-                <w:b/>
-                <w:bCs/>
-              </w:rPr>
-            </w:pPr>
+            <w:tcW w:w="936" w:type="dxa"/>
+            <w:hideMark/>
+          </w:tcPr>
+          <w:p>
+            <w:pPr>
+              <w:rPr>
+                <w:b/>
+                <w:bCs/>
+              </w:rPr>
+            </w:pPr>
+            <w:r>
+              <w:rPr>
+                <w:b/>
+                <w:bCs/>
+              </w:rPr>
+              <w:t>0.0</w:t>
+            </w:r>
             <w:r>
               <w:rPr>
                 <w:b/>
@@ -2292,16 +2401,23 @@
         </w:tc>
         <w:tc>
           <w:tcPr>
-            <w:tcW w:w="892" w:type="dxa"/>
-            <w:hideMark/>
-          </w:tcPr>
-          <w:p>
-            <w:pPr>
-              <w:rPr>
-                <w:b/>
-                <w:bCs/>
-              </w:rPr>
-            </w:pPr>
+            <w:tcW w:w="888" w:type="dxa"/>
+            <w:hideMark/>
+          </w:tcPr>
+          <w:p>
+            <w:pPr>
+              <w:rPr>
+                <w:b/>
+                <w:bCs/>
+              </w:rPr>
+            </w:pPr>
+            <w:r>
+              <w:rPr>
+                <w:b/>
+                <w:bCs/>
+              </w:rPr>
+              <w:t>0.00</w:t>
+            </w:r>
             <w:r>
               <w:rPr>
                 <w:b/>
@@ -2313,16 +2429,23 @@
         </w:tc>
         <w:tc>
           <w:tcPr>
-            <w:tcW w:w="897" w:type="dxa"/>
-            <w:hideMark/>
-          </w:tcPr>
-          <w:p>
-            <w:pPr>
-              <w:rPr>
-                <w:b/>
-                <w:bCs/>
-              </w:rPr>
-            </w:pPr>
+            <w:tcW w:w="893" w:type="dxa"/>
+            <w:hideMark/>
+          </w:tcPr>
+          <w:p>
+            <w:pPr>
+              <w:rPr>
+                <w:b/>
+                <w:bCs/>
+              </w:rPr>
+            </w:pPr>
+            <w:r>
+              <w:rPr>
+                <w:b/>
+                <w:bCs/>
+              </w:rPr>
+              <w:t>0.0</w:t>
+            </w:r>
             <w:r>
               <w:rPr>
                 <w:b/>
@@ -2334,16 +2457,23 @@
         </w:tc>
         <w:tc>
           <w:tcPr>
-            <w:tcW w:w="902" w:type="dxa"/>
-            <w:hideMark/>
-          </w:tcPr>
-          <w:p>
-            <w:pPr>
-              <w:rPr>
-                <w:b/>
-                <w:bCs/>
-              </w:rPr>
-            </w:pPr>
+            <w:tcW w:w="898" w:type="dxa"/>
+            <w:hideMark/>
+          </w:tcPr>
+          <w:p>
+            <w:pPr>
+              <w:rPr>
+                <w:b/>
+                <w:bCs/>
+              </w:rPr>
+            </w:pPr>
+            <w:r>
+              <w:rPr>
+                <w:b/>
+                <w:bCs/>
+              </w:rPr>
+              <w:t>0.0</w:t>
+            </w:r>
             <w:r>
               <w:rPr>
                 <w:b/>
@@ -2355,16 +2485,23 @@
         </w:tc>
         <w:tc>
           <w:tcPr>
-            <w:tcW w:w="810" w:type="dxa"/>
-            <w:hideMark/>
-          </w:tcPr>
-          <w:p>
-            <w:pPr>
-              <w:rPr>
-                <w:b/>
-                <w:bCs/>
-              </w:rPr>
-            </w:pPr>
+            <w:tcW w:w="806" w:type="dxa"/>
+            <w:hideMark/>
+          </w:tcPr>
+          <w:p>
+            <w:pPr>
+              <w:rPr>
+                <w:b/>
+                <w:bCs/>
+              </w:rPr>
+            </w:pPr>
+            <w:r>
+              <w:rPr>
+                <w:b/>
+                <w:bCs/>
+              </w:rPr>
+              <w:t>0.</w:t>
+            </w:r>
             <w:r>
               <w:rPr>
                 <w:b/>
@@ -2376,28 +2513,42 @@
         </w:tc>
         <w:tc>
           <w:tcPr>
-            <w:tcW w:w="990" w:type="dxa"/>
-            <w:hideMark/>
-          </w:tcPr>
-          <w:p>
-            <w:pPr>
-              <w:rPr>
-                <w:b/>
-                <w:bCs/>
-              </w:rPr>
-            </w:pPr>
-            <w:r>
-              <w:rPr>
-                <w:b/>
-                <w:bCs/>
-              </w:rPr>
-              <w:t>3593</w:t>
-            </w:r>
-          </w:p>
-        </w:tc>
-        <w:tc>
-          <w:tcPr>
-            <w:tcW w:w="1295" w:type="dxa"/>
+            <w:tcW w:w="985" w:type="dxa"/>
+            <w:hideMark/>
+          </w:tcPr>
+          <w:p>
+            <w:pPr>
+              <w:rPr>
+                <w:b/>
+                <w:bCs/>
+              </w:rPr>
+            </w:pPr>
+            <w:r>
+              <w:rPr>
+                <w:b/>
+                <w:bCs/>
+              </w:rPr>
+              <w:t>3</w:t>
+            </w:r>
+            <w:r>
+              <w:rPr>
+                <w:b/>
+                <w:bCs/>
+              </w:rPr>
+              <w:t>.</w:t>
+            </w:r>
+            <w:r>
+              <w:rPr>
+                <w:b/>
+                <w:bCs/>
+              </w:rPr>
+              <w:t>593</w:t>
+            </w:r>
+          </w:p>
+        </w:tc>
+        <w:tc>
+          <w:tcPr>
+            <w:tcW w:w="1289" w:type="dxa"/>
             <w:hideMark/>
           </w:tcPr>
           <w:p>
@@ -2413,27 +2564,6 @@
                 <w:bCs/>
               </w:rPr>
               <w:t>0</w:t>
-            </w:r>
-          </w:p>
-        </w:tc>
-        <w:tc>
-          <w:tcPr>
-            <w:tcW w:w="1293" w:type="dxa"/>
-            <w:hideMark/>
-          </w:tcPr>
-          <w:p>
-            <w:pPr>
-              <w:rPr>
-                <w:b/>
-                <w:bCs/>
-              </w:rPr>
-            </w:pPr>
-            <w:r>
-              <w:rPr>
-                <w:b/>
-                <w:bCs/>
-              </w:rPr>
-              <w:t>10.64019</w:t>
             </w:r>
           </w:p>
         </w:tc>
@@ -2444,7 +2574,7 @@
         </w:trPr>
         <w:tc>
           <w:tcPr>
-            <w:tcW w:w="1333" w:type="dxa"/>
+            <w:tcW w:w="1259" w:type="dxa"/>
             <w:noWrap/>
             <w:hideMark/>
           </w:tcPr>
@@ -2466,7 +2596,7 @@
         </w:tc>
         <w:tc>
           <w:tcPr>
-            <w:tcW w:w="964" w:type="dxa"/>
+            <w:tcW w:w="811" w:type="dxa"/>
             <w:hideMark/>
           </w:tcPr>
           <w:p>
@@ -2487,16 +2617,23 @@
         </w:tc>
         <w:tc>
           <w:tcPr>
-            <w:tcW w:w="682" w:type="dxa"/>
-            <w:hideMark/>
-          </w:tcPr>
-          <w:p>
-            <w:pPr>
-              <w:rPr>
-                <w:b/>
-                <w:bCs/>
-              </w:rPr>
-            </w:pPr>
+            <w:tcW w:w="936" w:type="dxa"/>
+            <w:hideMark/>
+          </w:tcPr>
+          <w:p>
+            <w:pPr>
+              <w:rPr>
+                <w:b/>
+                <w:bCs/>
+              </w:rPr>
+            </w:pPr>
+            <w:r>
+              <w:rPr>
+                <w:b/>
+                <w:bCs/>
+              </w:rPr>
+              <w:t>0.0</w:t>
+            </w:r>
             <w:r>
               <w:rPr>
                 <w:b/>
@@ -2508,16 +2645,23 @@
         </w:tc>
         <w:tc>
           <w:tcPr>
-            <w:tcW w:w="892" w:type="dxa"/>
-            <w:hideMark/>
-          </w:tcPr>
-          <w:p>
-            <w:pPr>
-              <w:rPr>
-                <w:b/>
-                <w:bCs/>
-              </w:rPr>
-            </w:pPr>
+            <w:tcW w:w="888" w:type="dxa"/>
+            <w:hideMark/>
+          </w:tcPr>
+          <w:p>
+            <w:pPr>
+              <w:rPr>
+                <w:b/>
+                <w:bCs/>
+              </w:rPr>
+            </w:pPr>
+            <w:r>
+              <w:rPr>
+                <w:b/>
+                <w:bCs/>
+              </w:rPr>
+              <w:t>0.0</w:t>
+            </w:r>
             <w:r>
               <w:rPr>
                 <w:b/>
@@ -2529,16 +2673,23 @@
         </w:tc>
         <w:tc>
           <w:tcPr>
-            <w:tcW w:w="897" w:type="dxa"/>
-            <w:hideMark/>
-          </w:tcPr>
-          <w:p>
-            <w:pPr>
-              <w:rPr>
-                <w:b/>
-                <w:bCs/>
-              </w:rPr>
-            </w:pPr>
+            <w:tcW w:w="893" w:type="dxa"/>
+            <w:hideMark/>
+          </w:tcPr>
+          <w:p>
+            <w:pPr>
+              <w:rPr>
+                <w:b/>
+                <w:bCs/>
+              </w:rPr>
+            </w:pPr>
+            <w:r>
+              <w:rPr>
+                <w:b/>
+                <w:bCs/>
+              </w:rPr>
+              <w:t>0.0</w:t>
+            </w:r>
             <w:r>
               <w:rPr>
                 <w:b/>
@@ -2550,16 +2701,23 @@
         </w:tc>
         <w:tc>
           <w:tcPr>
-            <w:tcW w:w="902" w:type="dxa"/>
-            <w:hideMark/>
-          </w:tcPr>
-          <w:p>
-            <w:pPr>
-              <w:rPr>
-                <w:b/>
-                <w:bCs/>
-              </w:rPr>
-            </w:pPr>
+            <w:tcW w:w="898" w:type="dxa"/>
+            <w:hideMark/>
+          </w:tcPr>
+          <w:p>
+            <w:pPr>
+              <w:rPr>
+                <w:b/>
+                <w:bCs/>
+              </w:rPr>
+            </w:pPr>
+            <w:r>
+              <w:rPr>
+                <w:b/>
+                <w:bCs/>
+              </w:rPr>
+              <w:t>0.0</w:t>
+            </w:r>
             <w:r>
               <w:rPr>
                 <w:b/>
@@ -2571,16 +2729,23 @@
         </w:tc>
         <w:tc>
           <w:tcPr>
-            <w:tcW w:w="810" w:type="dxa"/>
-            <w:hideMark/>
-          </w:tcPr>
-          <w:p>
-            <w:pPr>
-              <w:rPr>
-                <w:b/>
-                <w:bCs/>
-              </w:rPr>
-            </w:pPr>
+            <w:tcW w:w="806" w:type="dxa"/>
+            <w:hideMark/>
+          </w:tcPr>
+          <w:p>
+            <w:pPr>
+              <w:rPr>
+                <w:b/>
+                <w:bCs/>
+              </w:rPr>
+            </w:pPr>
+            <w:r>
+              <w:rPr>
+                <w:b/>
+                <w:bCs/>
+              </w:rPr>
+              <w:t>0.</w:t>
+            </w:r>
             <w:r>
               <w:rPr>
                 <w:b/>
@@ -2592,28 +2757,42 @@
         </w:tc>
         <w:tc>
           <w:tcPr>
-            <w:tcW w:w="990" w:type="dxa"/>
-            <w:hideMark/>
-          </w:tcPr>
-          <w:p>
-            <w:pPr>
-              <w:rPr>
-                <w:b/>
-                <w:bCs/>
-              </w:rPr>
-            </w:pPr>
-            <w:r>
-              <w:rPr>
-                <w:b/>
-                <w:bCs/>
-              </w:rPr>
-              <w:t>4037</w:t>
-            </w:r>
-          </w:p>
-        </w:tc>
-        <w:tc>
-          <w:tcPr>
-            <w:tcW w:w="1295" w:type="dxa"/>
+            <w:tcW w:w="985" w:type="dxa"/>
+            <w:hideMark/>
+          </w:tcPr>
+          <w:p>
+            <w:pPr>
+              <w:rPr>
+                <w:b/>
+                <w:bCs/>
+              </w:rPr>
+            </w:pPr>
+            <w:r>
+              <w:rPr>
+                <w:b/>
+                <w:bCs/>
+              </w:rPr>
+              <w:t>4</w:t>
+            </w:r>
+            <w:r>
+              <w:rPr>
+                <w:b/>
+                <w:bCs/>
+              </w:rPr>
+              <w:t>.</w:t>
+            </w:r>
+            <w:r>
+              <w:rPr>
+                <w:b/>
+                <w:bCs/>
+              </w:rPr>
+              <w:t>037</w:t>
+            </w:r>
+          </w:p>
+        </w:tc>
+        <w:tc>
+          <w:tcPr>
+            <w:tcW w:w="1289" w:type="dxa"/>
             <w:hideMark/>
           </w:tcPr>
           <w:p>
@@ -2629,27 +2808,6 @@
                 <w:bCs/>
               </w:rPr>
               <w:t>0</w:t>
-            </w:r>
-          </w:p>
-        </w:tc>
-        <w:tc>
-          <w:tcPr>
-            <w:tcW w:w="1293" w:type="dxa"/>
-            <w:hideMark/>
-          </w:tcPr>
-          <w:p>
-            <w:pPr>
-              <w:rPr>
-                <w:b/>
-                <w:bCs/>
-              </w:rPr>
-            </w:pPr>
-            <w:r>
-              <w:rPr>
-                <w:b/>
-                <w:bCs/>
-              </w:rPr>
-              <w:t>10.57956</w:t>
             </w:r>
           </w:p>
         </w:tc>
@@ -2660,7 +2818,7 @@
         </w:trPr>
         <w:tc>
           <w:tcPr>
-            <w:tcW w:w="1333" w:type="dxa"/>
+            <w:tcW w:w="1259" w:type="dxa"/>
             <w:noWrap/>
             <w:hideMark/>
           </w:tcPr>
@@ -2682,7 +2840,7 @@
         </w:tc>
         <w:tc>
           <w:tcPr>
-            <w:tcW w:w="964" w:type="dxa"/>
+            <w:tcW w:w="811" w:type="dxa"/>
             <w:hideMark/>
           </w:tcPr>
           <w:p>
@@ -2703,16 +2861,23 @@
         </w:tc>
         <w:tc>
           <w:tcPr>
-            <w:tcW w:w="682" w:type="dxa"/>
-            <w:hideMark/>
-          </w:tcPr>
-          <w:p>
-            <w:pPr>
-              <w:rPr>
-                <w:b/>
-                <w:bCs/>
-              </w:rPr>
-            </w:pPr>
+            <w:tcW w:w="936" w:type="dxa"/>
+            <w:hideMark/>
+          </w:tcPr>
+          <w:p>
+            <w:pPr>
+              <w:rPr>
+                <w:b/>
+                <w:bCs/>
+              </w:rPr>
+            </w:pPr>
+            <w:r>
+              <w:rPr>
+                <w:b/>
+                <w:bCs/>
+              </w:rPr>
+              <w:t>0.0</w:t>
+            </w:r>
             <w:r>
               <w:rPr>
                 <w:b/>
@@ -2724,16 +2889,23 @@
         </w:tc>
         <w:tc>
           <w:tcPr>
-            <w:tcW w:w="892" w:type="dxa"/>
-            <w:hideMark/>
-          </w:tcPr>
-          <w:p>
-            <w:pPr>
-              <w:rPr>
-                <w:b/>
-                <w:bCs/>
-              </w:rPr>
-            </w:pPr>
+            <w:tcW w:w="888" w:type="dxa"/>
+            <w:hideMark/>
+          </w:tcPr>
+          <w:p>
+            <w:pPr>
+              <w:rPr>
+                <w:b/>
+                <w:bCs/>
+              </w:rPr>
+            </w:pPr>
+            <w:r>
+              <w:rPr>
+                <w:b/>
+                <w:bCs/>
+              </w:rPr>
+              <w:t>0.0</w:t>
+            </w:r>
             <w:r>
               <w:rPr>
                 <w:b/>
@@ -2745,16 +2917,23 @@
         </w:tc>
         <w:tc>
           <w:tcPr>
-            <w:tcW w:w="897" w:type="dxa"/>
-            <w:hideMark/>
-          </w:tcPr>
-          <w:p>
-            <w:pPr>
-              <w:rPr>
-                <w:b/>
-                <w:bCs/>
-              </w:rPr>
-            </w:pPr>
+            <w:tcW w:w="893" w:type="dxa"/>
+            <w:hideMark/>
+          </w:tcPr>
+          <w:p>
+            <w:pPr>
+              <w:rPr>
+                <w:b/>
+                <w:bCs/>
+              </w:rPr>
+            </w:pPr>
+            <w:r>
+              <w:rPr>
+                <w:b/>
+                <w:bCs/>
+              </w:rPr>
+              <w:t>0.0</w:t>
+            </w:r>
             <w:r>
               <w:rPr>
                 <w:b/>
@@ -2766,16 +2945,23 @@
         </w:tc>
         <w:tc>
           <w:tcPr>
-            <w:tcW w:w="902" w:type="dxa"/>
-            <w:hideMark/>
-          </w:tcPr>
-          <w:p>
-            <w:pPr>
-              <w:rPr>
-                <w:b/>
-                <w:bCs/>
-              </w:rPr>
-            </w:pPr>
+            <w:tcW w:w="898" w:type="dxa"/>
+            <w:hideMark/>
+          </w:tcPr>
+          <w:p>
+            <w:pPr>
+              <w:rPr>
+                <w:b/>
+                <w:bCs/>
+              </w:rPr>
+            </w:pPr>
+            <w:r>
+              <w:rPr>
+                <w:b/>
+                <w:bCs/>
+              </w:rPr>
+              <w:t>0.0</w:t>
+            </w:r>
             <w:r>
               <w:rPr>
                 <w:b/>
@@ -2787,16 +2973,23 @@
         </w:tc>
         <w:tc>
           <w:tcPr>
-            <w:tcW w:w="810" w:type="dxa"/>
-            <w:hideMark/>
-          </w:tcPr>
-          <w:p>
-            <w:pPr>
-              <w:rPr>
-                <w:b/>
-                <w:bCs/>
-              </w:rPr>
-            </w:pPr>
+            <w:tcW w:w="806" w:type="dxa"/>
+            <w:hideMark/>
+          </w:tcPr>
+          <w:p>
+            <w:pPr>
+              <w:rPr>
+                <w:b/>
+                <w:bCs/>
+              </w:rPr>
+            </w:pPr>
+            <w:r>
+              <w:rPr>
+                <w:b/>
+                <w:bCs/>
+              </w:rPr>
+              <w:t>0.</w:t>
+            </w:r>
             <w:r>
               <w:rPr>
                 <w:b/>
@@ -2808,28 +3001,42 @@
         </w:tc>
         <w:tc>
           <w:tcPr>
-            <w:tcW w:w="990" w:type="dxa"/>
-            <w:hideMark/>
-          </w:tcPr>
-          <w:p>
-            <w:pPr>
-              <w:rPr>
-                <w:b/>
-                <w:bCs/>
-              </w:rPr>
-            </w:pPr>
-            <w:r>
-              <w:rPr>
-                <w:b/>
-                <w:bCs/>
-              </w:rPr>
-              <w:t>3724</w:t>
-            </w:r>
-          </w:p>
-        </w:tc>
-        <w:tc>
-          <w:tcPr>
-            <w:tcW w:w="1295" w:type="dxa"/>
+            <w:tcW w:w="985" w:type="dxa"/>
+            <w:hideMark/>
+          </w:tcPr>
+          <w:p>
+            <w:pPr>
+              <w:rPr>
+                <w:b/>
+                <w:bCs/>
+              </w:rPr>
+            </w:pPr>
+            <w:r>
+              <w:rPr>
+                <w:b/>
+                <w:bCs/>
+              </w:rPr>
+              <w:t>3</w:t>
+            </w:r>
+            <w:r>
+              <w:rPr>
+                <w:b/>
+                <w:bCs/>
+              </w:rPr>
+              <w:t>.</w:t>
+            </w:r>
+            <w:r>
+              <w:rPr>
+                <w:b/>
+                <w:bCs/>
+              </w:rPr>
+              <w:t>724</w:t>
+            </w:r>
+          </w:p>
+        </w:tc>
+        <w:tc>
+          <w:tcPr>
+            <w:tcW w:w="1289" w:type="dxa"/>
             <w:hideMark/>
           </w:tcPr>
           <w:p>
@@ -2845,27 +3052,6 @@
                 <w:bCs/>
               </w:rPr>
               <w:t>5.29E-05</w:t>
-            </w:r>
-          </w:p>
-        </w:tc>
-        <w:tc>
-          <w:tcPr>
-            <w:tcW w:w="1293" w:type="dxa"/>
-            <w:hideMark/>
-          </w:tcPr>
-          <w:p>
-            <w:pPr>
-              <w:rPr>
-                <w:b/>
-                <w:bCs/>
-              </w:rPr>
-            </w:pPr>
-            <w:r>
-              <w:rPr>
-                <w:b/>
-                <w:bCs/>
-              </w:rPr>
-              <w:t>10.50705</w:t>
             </w:r>
           </w:p>
         </w:tc>
@@ -2876,7 +3062,7 @@
         </w:trPr>
         <w:tc>
           <w:tcPr>
-            <w:tcW w:w="1333" w:type="dxa"/>
+            <w:tcW w:w="1259" w:type="dxa"/>
             <w:noWrap/>
             <w:hideMark/>
           </w:tcPr>
@@ -2898,7 +3084,7 @@
         </w:tc>
         <w:tc>
           <w:tcPr>
-            <w:tcW w:w="964" w:type="dxa"/>
+            <w:tcW w:w="811" w:type="dxa"/>
             <w:hideMark/>
           </w:tcPr>
           <w:p>
@@ -2919,16 +3105,23 @@
         </w:tc>
         <w:tc>
           <w:tcPr>
-            <w:tcW w:w="682" w:type="dxa"/>
-            <w:hideMark/>
-          </w:tcPr>
-          <w:p>
-            <w:pPr>
-              <w:rPr>
-                <w:b/>
-                <w:bCs/>
-              </w:rPr>
-            </w:pPr>
+            <w:tcW w:w="936" w:type="dxa"/>
+            <w:hideMark/>
+          </w:tcPr>
+          <w:p>
+            <w:pPr>
+              <w:rPr>
+                <w:b/>
+                <w:bCs/>
+              </w:rPr>
+            </w:pPr>
+            <w:r>
+              <w:rPr>
+                <w:b/>
+                <w:bCs/>
+              </w:rPr>
+              <w:t>0.0</w:t>
+            </w:r>
             <w:r>
               <w:rPr>
                 <w:b/>
@@ -2940,16 +3133,23 @@
         </w:tc>
         <w:tc>
           <w:tcPr>
-            <w:tcW w:w="892" w:type="dxa"/>
-            <w:hideMark/>
-          </w:tcPr>
-          <w:p>
-            <w:pPr>
-              <w:rPr>
-                <w:b/>
-                <w:bCs/>
-              </w:rPr>
-            </w:pPr>
+            <w:tcW w:w="888" w:type="dxa"/>
+            <w:hideMark/>
+          </w:tcPr>
+          <w:p>
+            <w:pPr>
+              <w:rPr>
+                <w:b/>
+                <w:bCs/>
+              </w:rPr>
+            </w:pPr>
+            <w:r>
+              <w:rPr>
+                <w:b/>
+                <w:bCs/>
+              </w:rPr>
+              <w:t>0.0</w:t>
+            </w:r>
             <w:r>
               <w:rPr>
                 <w:b/>
@@ -2961,16 +3161,23 @@
         </w:tc>
         <w:tc>
           <w:tcPr>
-            <w:tcW w:w="897" w:type="dxa"/>
-            <w:hideMark/>
-          </w:tcPr>
-          <w:p>
-            <w:pPr>
-              <w:rPr>
-                <w:b/>
-                <w:bCs/>
-              </w:rPr>
-            </w:pPr>
+            <w:tcW w:w="893" w:type="dxa"/>
+            <w:hideMark/>
+          </w:tcPr>
+          <w:p>
+            <w:pPr>
+              <w:rPr>
+                <w:b/>
+                <w:bCs/>
+              </w:rPr>
+            </w:pPr>
+            <w:r>
+              <w:rPr>
+                <w:b/>
+                <w:bCs/>
+              </w:rPr>
+              <w:t>0.0</w:t>
+            </w:r>
             <w:r>
               <w:rPr>
                 <w:b/>
@@ -2982,16 +3189,23 @@
         </w:tc>
         <w:tc>
           <w:tcPr>
-            <w:tcW w:w="902" w:type="dxa"/>
-            <w:hideMark/>
-          </w:tcPr>
-          <w:p>
-            <w:pPr>
-              <w:rPr>
-                <w:b/>
-                <w:bCs/>
-              </w:rPr>
-            </w:pPr>
+            <w:tcW w:w="898" w:type="dxa"/>
+            <w:hideMark/>
+          </w:tcPr>
+          <w:p>
+            <w:pPr>
+              <w:rPr>
+                <w:b/>
+                <w:bCs/>
+              </w:rPr>
+            </w:pPr>
+            <w:r>
+              <w:rPr>
+                <w:b/>
+                <w:bCs/>
+              </w:rPr>
+              <w:t>0.0</w:t>
+            </w:r>
             <w:r>
               <w:rPr>
                 <w:b/>
@@ -3003,16 +3217,23 @@
         </w:tc>
         <w:tc>
           <w:tcPr>
-            <w:tcW w:w="810" w:type="dxa"/>
-            <w:hideMark/>
-          </w:tcPr>
-          <w:p>
-            <w:pPr>
-              <w:rPr>
-                <w:b/>
-                <w:bCs/>
-              </w:rPr>
-            </w:pPr>
+            <w:tcW w:w="806" w:type="dxa"/>
+            <w:hideMark/>
+          </w:tcPr>
+          <w:p>
+            <w:pPr>
+              <w:rPr>
+                <w:b/>
+                <w:bCs/>
+              </w:rPr>
+            </w:pPr>
+            <w:r>
+              <w:rPr>
+                <w:b/>
+                <w:bCs/>
+              </w:rPr>
+              <w:t>0.</w:t>
+            </w:r>
             <w:r>
               <w:rPr>
                 <w:b/>
@@ -3024,28 +3245,42 @@
         </w:tc>
         <w:tc>
           <w:tcPr>
-            <w:tcW w:w="990" w:type="dxa"/>
-            <w:hideMark/>
-          </w:tcPr>
-          <w:p>
-            <w:pPr>
-              <w:rPr>
-                <w:b/>
-                <w:bCs/>
-              </w:rPr>
-            </w:pPr>
-            <w:r>
-              <w:rPr>
-                <w:b/>
-                <w:bCs/>
-              </w:rPr>
-              <w:t>4289</w:t>
-            </w:r>
-          </w:p>
-        </w:tc>
-        <w:tc>
-          <w:tcPr>
-            <w:tcW w:w="1295" w:type="dxa"/>
+            <w:tcW w:w="985" w:type="dxa"/>
+            <w:hideMark/>
+          </w:tcPr>
+          <w:p>
+            <w:pPr>
+              <w:rPr>
+                <w:b/>
+                <w:bCs/>
+              </w:rPr>
+            </w:pPr>
+            <w:r>
+              <w:rPr>
+                <w:b/>
+                <w:bCs/>
+              </w:rPr>
+              <w:t>4</w:t>
+            </w:r>
+            <w:r>
+              <w:rPr>
+                <w:b/>
+                <w:bCs/>
+              </w:rPr>
+              <w:t>.</w:t>
+            </w:r>
+            <w:r>
+              <w:rPr>
+                <w:b/>
+                <w:bCs/>
+              </w:rPr>
+              <w:t>289</w:t>
+            </w:r>
+          </w:p>
+        </w:tc>
+        <w:tc>
+          <w:tcPr>
+            <w:tcW w:w="1289" w:type="dxa"/>
             <w:hideMark/>
           </w:tcPr>
           <w:p>
@@ -3061,27 +3296,6 @@
                 <w:bCs/>
               </w:rPr>
               <w:t>2.12E-04</w:t>
-            </w:r>
-          </w:p>
-        </w:tc>
-        <w:tc>
-          <w:tcPr>
-            <w:tcW w:w="1293" w:type="dxa"/>
-            <w:hideMark/>
-          </w:tcPr>
-          <w:p>
-            <w:pPr>
-              <w:rPr>
-                <w:b/>
-                <w:bCs/>
-              </w:rPr>
-            </w:pPr>
-            <w:r>
-              <w:rPr>
-                <w:b/>
-                <w:bCs/>
-              </w:rPr>
-              <w:t>10.47854</w:t>
             </w:r>
           </w:p>
         </w:tc>
@@ -3092,7 +3306,7 @@
         </w:trPr>
         <w:tc>
           <w:tcPr>
-            <w:tcW w:w="1333" w:type="dxa"/>
+            <w:tcW w:w="1259" w:type="dxa"/>
             <w:noWrap/>
             <w:hideMark/>
           </w:tcPr>
@@ -3107,7 +3321,7 @@
         </w:tc>
         <w:tc>
           <w:tcPr>
-            <w:tcW w:w="964" w:type="dxa"/>
+            <w:tcW w:w="811" w:type="dxa"/>
             <w:noWrap/>
             <w:hideMark/>
           </w:tcPr>
@@ -3122,7 +3336,7 @@
         </w:tc>
         <w:tc>
           <w:tcPr>
-            <w:tcW w:w="682" w:type="dxa"/>
+            <w:tcW w:w="936" w:type="dxa"/>
             <w:noWrap/>
             <w:hideMark/>
           </w:tcPr>
@@ -3137,7 +3351,7 @@
         </w:tc>
         <w:tc>
           <w:tcPr>
-            <w:tcW w:w="892" w:type="dxa"/>
+            <w:tcW w:w="888" w:type="dxa"/>
             <w:noWrap/>
             <w:hideMark/>
           </w:tcPr>
@@ -3152,7 +3366,7 @@
         </w:tc>
         <w:tc>
           <w:tcPr>
-            <w:tcW w:w="897" w:type="dxa"/>
+            <w:tcW w:w="893" w:type="dxa"/>
             <w:noWrap/>
             <w:hideMark/>
           </w:tcPr>
@@ -3167,7 +3381,7 @@
         </w:tc>
         <w:tc>
           <w:tcPr>
-            <w:tcW w:w="902" w:type="dxa"/>
+            <w:tcW w:w="898" w:type="dxa"/>
             <w:noWrap/>
             <w:hideMark/>
           </w:tcPr>
@@ -3182,7 +3396,7 @@
         </w:tc>
         <w:tc>
           <w:tcPr>
-            <w:tcW w:w="810" w:type="dxa"/>
+            <w:tcW w:w="806" w:type="dxa"/>
             <w:noWrap/>
             <w:hideMark/>
           </w:tcPr>
@@ -3197,7 +3411,7 @@
         </w:tc>
         <w:tc>
           <w:tcPr>
-            <w:tcW w:w="990" w:type="dxa"/>
+            <w:tcW w:w="985" w:type="dxa"/>
             <w:noWrap/>
             <w:hideMark/>
           </w:tcPr>
@@ -3212,22 +3426,7 @@
         </w:tc>
         <w:tc>
           <w:tcPr>
-            <w:tcW w:w="1295" w:type="dxa"/>
-            <w:noWrap/>
-            <w:hideMark/>
-          </w:tcPr>
-          <w:p>
-            <w:pPr>
-              <w:rPr>
-                <w:b/>
-                <w:bCs/>
-              </w:rPr>
-            </w:pPr>
-          </w:p>
-        </w:tc>
-        <w:tc>
-          <w:tcPr>
-            <w:tcW w:w="1293" w:type="dxa"/>
+            <w:tcW w:w="1289" w:type="dxa"/>
             <w:noWrap/>
             <w:hideMark/>
           </w:tcPr>
@@ -3247,7 +3446,7 @@
         </w:trPr>
         <w:tc>
           <w:tcPr>
-            <w:tcW w:w="1333" w:type="dxa"/>
+            <w:tcW w:w="1259" w:type="dxa"/>
             <w:noWrap/>
             <w:hideMark/>
           </w:tcPr>
@@ -3269,7 +3468,7 @@
         </w:tc>
         <w:tc>
           <w:tcPr>
-            <w:tcW w:w="964" w:type="dxa"/>
+            <w:tcW w:w="811" w:type="dxa"/>
             <w:hideMark/>
           </w:tcPr>
           <w:p>
@@ -3290,16 +3489,23 @@
         </w:tc>
         <w:tc>
           <w:tcPr>
-            <w:tcW w:w="682" w:type="dxa"/>
-            <w:hideMark/>
-          </w:tcPr>
-          <w:p>
-            <w:pPr>
-              <w:rPr>
-                <w:b/>
-                <w:bCs/>
-              </w:rPr>
-            </w:pPr>
+            <w:tcW w:w="936" w:type="dxa"/>
+            <w:hideMark/>
+          </w:tcPr>
+          <w:p>
+            <w:pPr>
+              <w:rPr>
+                <w:b/>
+                <w:bCs/>
+              </w:rPr>
+            </w:pPr>
+            <w:r>
+              <w:rPr>
+                <w:b/>
+                <w:bCs/>
+              </w:rPr>
+              <w:t>0.0</w:t>
+            </w:r>
             <w:r>
               <w:rPr>
                 <w:b/>
@@ -3311,16 +3517,23 @@
         </w:tc>
         <w:tc>
           <w:tcPr>
-            <w:tcW w:w="892" w:type="dxa"/>
-            <w:hideMark/>
-          </w:tcPr>
-          <w:p>
-            <w:pPr>
-              <w:rPr>
-                <w:b/>
-                <w:bCs/>
-              </w:rPr>
-            </w:pPr>
+            <w:tcW w:w="888" w:type="dxa"/>
+            <w:hideMark/>
+          </w:tcPr>
+          <w:p>
+            <w:pPr>
+              <w:rPr>
+                <w:b/>
+                <w:bCs/>
+              </w:rPr>
+            </w:pPr>
+            <w:r>
+              <w:rPr>
+                <w:b/>
+                <w:bCs/>
+              </w:rPr>
+              <w:t>0.0</w:t>
+            </w:r>
             <w:r>
               <w:rPr>
                 <w:b/>
@@ -3332,16 +3545,23 @@
         </w:tc>
         <w:tc>
           <w:tcPr>
-            <w:tcW w:w="897" w:type="dxa"/>
-            <w:hideMark/>
-          </w:tcPr>
-          <w:p>
-            <w:pPr>
-              <w:rPr>
-                <w:b/>
-                <w:bCs/>
-              </w:rPr>
-            </w:pPr>
+            <w:tcW w:w="893" w:type="dxa"/>
+            <w:hideMark/>
+          </w:tcPr>
+          <w:p>
+            <w:pPr>
+              <w:rPr>
+                <w:b/>
+                <w:bCs/>
+              </w:rPr>
+            </w:pPr>
+            <w:r>
+              <w:rPr>
+                <w:b/>
+                <w:bCs/>
+              </w:rPr>
+              <w:t>0.0</w:t>
+            </w:r>
             <w:r>
               <w:rPr>
                 <w:b/>
@@ -3353,16 +3573,23 @@
         </w:tc>
         <w:tc>
           <w:tcPr>
-            <w:tcW w:w="902" w:type="dxa"/>
-            <w:hideMark/>
-          </w:tcPr>
-          <w:p>
-            <w:pPr>
-              <w:rPr>
-                <w:b/>
-                <w:bCs/>
-              </w:rPr>
-            </w:pPr>
+            <w:tcW w:w="898" w:type="dxa"/>
+            <w:hideMark/>
+          </w:tcPr>
+          <w:p>
+            <w:pPr>
+              <w:rPr>
+                <w:b/>
+                <w:bCs/>
+              </w:rPr>
+            </w:pPr>
+            <w:r>
+              <w:rPr>
+                <w:b/>
+                <w:bCs/>
+              </w:rPr>
+              <w:t>0.0</w:t>
+            </w:r>
             <w:r>
               <w:rPr>
                 <w:b/>
@@ -3374,16 +3601,23 @@
         </w:tc>
         <w:tc>
           <w:tcPr>
-            <w:tcW w:w="810" w:type="dxa"/>
-            <w:hideMark/>
-          </w:tcPr>
-          <w:p>
-            <w:pPr>
-              <w:rPr>
-                <w:b/>
-                <w:bCs/>
-              </w:rPr>
-            </w:pPr>
+            <w:tcW w:w="806" w:type="dxa"/>
+            <w:hideMark/>
+          </w:tcPr>
+          <w:p>
+            <w:pPr>
+              <w:rPr>
+                <w:b/>
+                <w:bCs/>
+              </w:rPr>
+            </w:pPr>
+            <w:r>
+              <w:rPr>
+                <w:b/>
+                <w:bCs/>
+              </w:rPr>
+              <w:t>0.</w:t>
+            </w:r>
             <w:r>
               <w:rPr>
                 <w:b/>
@@ -3395,28 +3629,42 @@
         </w:tc>
         <w:tc>
           <w:tcPr>
-            <w:tcW w:w="990" w:type="dxa"/>
-            <w:hideMark/>
-          </w:tcPr>
-          <w:p>
-            <w:pPr>
-              <w:rPr>
-                <w:b/>
-                <w:bCs/>
-              </w:rPr>
-            </w:pPr>
-            <w:r>
-              <w:rPr>
-                <w:b/>
-                <w:bCs/>
-              </w:rPr>
-              <w:t>3724</w:t>
-            </w:r>
-          </w:p>
-        </w:tc>
-        <w:tc>
-          <w:tcPr>
-            <w:tcW w:w="1295" w:type="dxa"/>
+            <w:tcW w:w="985" w:type="dxa"/>
+            <w:hideMark/>
+          </w:tcPr>
+          <w:p>
+            <w:pPr>
+              <w:rPr>
+                <w:b/>
+                <w:bCs/>
+              </w:rPr>
+            </w:pPr>
+            <w:r>
+              <w:rPr>
+                <w:b/>
+                <w:bCs/>
+              </w:rPr>
+              <w:t>3</w:t>
+            </w:r>
+            <w:r>
+              <w:rPr>
+                <w:b/>
+                <w:bCs/>
+              </w:rPr>
+              <w:t>.</w:t>
+            </w:r>
+            <w:r>
+              <w:rPr>
+                <w:b/>
+                <w:bCs/>
+              </w:rPr>
+              <w:t>724</w:t>
+            </w:r>
+          </w:p>
+        </w:tc>
+        <w:tc>
+          <w:tcPr>
+            <w:tcW w:w="1289" w:type="dxa"/>
             <w:hideMark/>
           </w:tcPr>
           <w:p>
@@ -3432,27 +3680,6 @@
                 <w:bCs/>
               </w:rPr>
               <w:t>5.29E-05</w:t>
-            </w:r>
-          </w:p>
-        </w:tc>
-        <w:tc>
-          <w:tcPr>
-            <w:tcW w:w="1293" w:type="dxa"/>
-            <w:hideMark/>
-          </w:tcPr>
-          <w:p>
-            <w:pPr>
-              <w:rPr>
-                <w:b/>
-                <w:bCs/>
-              </w:rPr>
-            </w:pPr>
-            <w:r>
-              <w:rPr>
-                <w:b/>
-                <w:bCs/>
-              </w:rPr>
-              <w:t>10.50705</w:t>
             </w:r>
           </w:p>
         </w:tc>
@@ -3463,7 +3690,7 @@
         </w:trPr>
         <w:tc>
           <w:tcPr>
-            <w:tcW w:w="1333" w:type="dxa"/>
+            <w:tcW w:w="1259" w:type="dxa"/>
             <w:noWrap/>
             <w:hideMark/>
           </w:tcPr>
@@ -3485,7 +3712,7 @@
         </w:tc>
         <w:tc>
           <w:tcPr>
-            <w:tcW w:w="964" w:type="dxa"/>
+            <w:tcW w:w="811" w:type="dxa"/>
             <w:hideMark/>
           </w:tcPr>
           <w:p>
@@ -3506,16 +3733,23 @@
         </w:tc>
         <w:tc>
           <w:tcPr>
-            <w:tcW w:w="682" w:type="dxa"/>
-            <w:hideMark/>
-          </w:tcPr>
-          <w:p>
-            <w:pPr>
-              <w:rPr>
-                <w:b/>
-                <w:bCs/>
-              </w:rPr>
-            </w:pPr>
+            <w:tcW w:w="936" w:type="dxa"/>
+            <w:hideMark/>
+          </w:tcPr>
+          <w:p>
+            <w:pPr>
+              <w:rPr>
+                <w:b/>
+                <w:bCs/>
+              </w:rPr>
+            </w:pPr>
+            <w:r>
+              <w:rPr>
+                <w:b/>
+                <w:bCs/>
+              </w:rPr>
+              <w:t>0.0</w:t>
+            </w:r>
             <w:r>
               <w:rPr>
                 <w:b/>
@@ -3527,16 +3761,23 @@
         </w:tc>
         <w:tc>
           <w:tcPr>
-            <w:tcW w:w="892" w:type="dxa"/>
-            <w:hideMark/>
-          </w:tcPr>
-          <w:p>
-            <w:pPr>
-              <w:rPr>
-                <w:b/>
-                <w:bCs/>
-              </w:rPr>
-            </w:pPr>
+            <w:tcW w:w="888" w:type="dxa"/>
+            <w:hideMark/>
+          </w:tcPr>
+          <w:p>
+            <w:pPr>
+              <w:rPr>
+                <w:b/>
+                <w:bCs/>
+              </w:rPr>
+            </w:pPr>
+            <w:r>
+              <w:rPr>
+                <w:b/>
+                <w:bCs/>
+              </w:rPr>
+              <w:t>0.0</w:t>
+            </w:r>
             <w:r>
               <w:rPr>
                 <w:b/>
@@ -3548,16 +3789,23 @@
         </w:tc>
         <w:tc>
           <w:tcPr>
-            <w:tcW w:w="897" w:type="dxa"/>
-            <w:hideMark/>
-          </w:tcPr>
-          <w:p>
-            <w:pPr>
-              <w:rPr>
-                <w:b/>
-                <w:bCs/>
-              </w:rPr>
-            </w:pPr>
+            <w:tcW w:w="893" w:type="dxa"/>
+            <w:hideMark/>
+          </w:tcPr>
+          <w:p>
+            <w:pPr>
+              <w:rPr>
+                <w:b/>
+                <w:bCs/>
+              </w:rPr>
+            </w:pPr>
+            <w:r>
+              <w:rPr>
+                <w:b/>
+                <w:bCs/>
+              </w:rPr>
+              <w:t>0.0</w:t>
+            </w:r>
             <w:r>
               <w:rPr>
                 <w:b/>
@@ -3569,16 +3817,23 @@
         </w:tc>
         <w:tc>
           <w:tcPr>
-            <w:tcW w:w="902" w:type="dxa"/>
-            <w:hideMark/>
-          </w:tcPr>
-          <w:p>
-            <w:pPr>
-              <w:rPr>
-                <w:b/>
-                <w:bCs/>
-              </w:rPr>
-            </w:pPr>
+            <w:tcW w:w="898" w:type="dxa"/>
+            <w:hideMark/>
+          </w:tcPr>
+          <w:p>
+            <w:pPr>
+              <w:rPr>
+                <w:b/>
+                <w:bCs/>
+              </w:rPr>
+            </w:pPr>
+            <w:r>
+              <w:rPr>
+                <w:b/>
+                <w:bCs/>
+              </w:rPr>
+              <w:t>0.0</w:t>
+            </w:r>
             <w:r>
               <w:rPr>
                 <w:b/>
@@ -3590,16 +3845,23 @@
         </w:tc>
         <w:tc>
           <w:tcPr>
-            <w:tcW w:w="810" w:type="dxa"/>
-            <w:hideMark/>
-          </w:tcPr>
-          <w:p>
-            <w:pPr>
-              <w:rPr>
-                <w:b/>
-                <w:bCs/>
-              </w:rPr>
-            </w:pPr>
+            <w:tcW w:w="806" w:type="dxa"/>
+            <w:hideMark/>
+          </w:tcPr>
+          <w:p>
+            <w:pPr>
+              <w:rPr>
+                <w:b/>
+                <w:bCs/>
+              </w:rPr>
+            </w:pPr>
+            <w:r>
+              <w:rPr>
+                <w:b/>
+                <w:bCs/>
+              </w:rPr>
+              <w:t>0.</w:t>
+            </w:r>
             <w:r>
               <w:rPr>
                 <w:b/>
@@ -3611,28 +3873,42 @@
         </w:tc>
         <w:tc>
           <w:tcPr>
-            <w:tcW w:w="990" w:type="dxa"/>
-            <w:hideMark/>
-          </w:tcPr>
-          <w:p>
-            <w:pPr>
-              <w:rPr>
-                <w:b/>
-                <w:bCs/>
-              </w:rPr>
-            </w:pPr>
-            <w:r>
-              <w:rPr>
-                <w:b/>
-                <w:bCs/>
-              </w:rPr>
-              <w:t>3915</w:t>
-            </w:r>
-          </w:p>
-        </w:tc>
-        <w:tc>
-          <w:tcPr>
-            <w:tcW w:w="1295" w:type="dxa"/>
+            <w:tcW w:w="985" w:type="dxa"/>
+            <w:hideMark/>
+          </w:tcPr>
+          <w:p>
+            <w:pPr>
+              <w:rPr>
+                <w:b/>
+                <w:bCs/>
+              </w:rPr>
+            </w:pPr>
+            <w:r>
+              <w:rPr>
+                <w:b/>
+                <w:bCs/>
+              </w:rPr>
+              <w:t>3</w:t>
+            </w:r>
+            <w:r>
+              <w:rPr>
+                <w:b/>
+                <w:bCs/>
+              </w:rPr>
+              <w:t>.</w:t>
+            </w:r>
+            <w:r>
+              <w:rPr>
+                <w:b/>
+                <w:bCs/>
+              </w:rPr>
+              <w:t>915</w:t>
+            </w:r>
+          </w:p>
+        </w:tc>
+        <w:tc>
+          <w:tcPr>
+            <w:tcW w:w="1289" w:type="dxa"/>
             <w:hideMark/>
           </w:tcPr>
           <w:p>
@@ -3648,40 +3924,11 @@
                 <w:bCs/>
               </w:rPr>
               <w:t>5.27E-05</w:t>
-            </w:r>
-          </w:p>
-        </w:tc>
-        <w:tc>
-          <w:tcPr>
-            <w:tcW w:w="1293" w:type="dxa"/>
-            <w:hideMark/>
-          </w:tcPr>
-          <w:p>
-            <w:pPr>
-              <w:rPr>
-                <w:b/>
-                <w:bCs/>
-              </w:rPr>
-            </w:pPr>
-            <w:r>
-              <w:rPr>
-                <w:b/>
-                <w:bCs/>
-              </w:rPr>
-              <w:t>10.5499</w:t>
             </w:r>
           </w:p>
         </w:tc>
       </w:tr>
     </w:tbl>
-    <w:p>
-      <w:pPr>
-        <w:rPr>
-          <w:b/>
-          <w:bCs/>
-        </w:rPr>
-      </w:pPr>
-    </w:p>
     <w:p>
       <w:pPr>
         <w:rPr>
@@ -3705,16 +3952,15 @@
         <w:tblLook w:val="04A0" w:firstRow="1" w:lastRow="0" w:firstColumn="1" w:lastColumn="0" w:noHBand="0" w:noVBand="1"/>
       </w:tblPr>
       <w:tblGrid>
-        <w:gridCol w:w="1333"/>
-        <w:gridCol w:w="1007"/>
-        <w:gridCol w:w="630"/>
+        <w:gridCol w:w="1321"/>
+        <w:gridCol w:w="839"/>
         <w:gridCol w:w="900"/>
-        <w:gridCol w:w="900"/>
-        <w:gridCol w:w="900"/>
-        <w:gridCol w:w="810"/>
-        <w:gridCol w:w="990"/>
-        <w:gridCol w:w="1170"/>
-        <w:gridCol w:w="1418"/>
+        <w:gridCol w:w="867"/>
+        <w:gridCol w:w="892"/>
+        <w:gridCol w:w="892"/>
+        <w:gridCol w:w="803"/>
+        <w:gridCol w:w="981"/>
+        <w:gridCol w:w="1159"/>
       </w:tblGrid>
       <w:tr>
         <w:trPr>
@@ -3722,7 +3968,7 @@
         </w:trPr>
         <w:tc>
           <w:tcPr>
-            <w:tcW w:w="1333" w:type="dxa"/>
+            <w:tcW w:w="1321" w:type="dxa"/>
             <w:noWrap/>
             <w:hideMark/>
           </w:tcPr>
@@ -3737,7 +3983,7 @@
         </w:tc>
         <w:tc>
           <w:tcPr>
-            <w:tcW w:w="1007" w:type="dxa"/>
+            <w:tcW w:w="839" w:type="dxa"/>
             <w:noWrap/>
             <w:hideMark/>
           </w:tcPr>
@@ -3754,28 +4000,6 @@
                 <w:bCs/>
               </w:rPr>
               <w:t>N</w:t>
-            </w:r>
-          </w:p>
-        </w:tc>
-        <w:tc>
-          <w:tcPr>
-            <w:tcW w:w="630" w:type="dxa"/>
-            <w:noWrap/>
-            <w:hideMark/>
-          </w:tcPr>
-          <w:p>
-            <w:pPr>
-              <w:rPr>
-                <w:b/>
-                <w:bCs/>
-              </w:rPr>
-            </w:pPr>
-            <w:r>
-              <w:rPr>
-                <w:b/>
-                <w:bCs/>
-              </w:rPr>
-              <w:t>Avg</w:t>
             </w:r>
           </w:p>
         </w:tc>
@@ -3797,13 +4021,49 @@
                 <w:b/>
                 <w:bCs/>
               </w:rPr>
+              <w:t>Avg</w:t>
+            </w:r>
+            <w:r>
+              <w:rPr>
+                <w:b/>
+                <w:bCs/>
+              </w:rPr>
+              <w:t>, s</w:t>
+            </w:r>
+          </w:p>
+        </w:tc>
+        <w:tc>
+          <w:tcPr>
+            <w:tcW w:w="867" w:type="dxa"/>
+            <w:noWrap/>
+            <w:hideMark/>
+          </w:tcPr>
+          <w:p>
+            <w:pPr>
+              <w:rPr>
+                <w:b/>
+                <w:bCs/>
+              </w:rPr>
+            </w:pPr>
+            <w:r>
+              <w:rPr>
+                <w:b/>
+                <w:bCs/>
+              </w:rPr>
               <w:t>Med</w:t>
             </w:r>
-          </w:p>
-        </w:tc>
-        <w:tc>
-          <w:tcPr>
-            <w:tcW w:w="900" w:type="dxa"/>
+            <w:r>
+              <w:rPr>
+                <w:b/>
+                <w:bCs/>
+              </w:rPr>
+              <w:t xml:space="preserve">, s </w:t>
+            </w:r>
+          </w:p>
+        </w:tc>
+        <w:tc>
+          <w:tcPr>
+            <w:tcW w:w="892" w:type="dxa"/>
             <w:noWrap/>
             <w:hideMark/>
           </w:tcPr>
@@ -3821,11 +4081,18 @@
               </w:rPr>
               <w:t>90</w:t>
             </w:r>
-          </w:p>
-        </w:tc>
-        <w:tc>
-          <w:tcPr>
-            <w:tcW w:w="900" w:type="dxa"/>
+            <w:r>
+              <w:rPr>
+                <w:b/>
+                <w:bCs/>
+              </w:rPr>
+              <w:t>, s</w:t>
+            </w:r>
+          </w:p>
+        </w:tc>
+        <w:tc>
+          <w:tcPr>
+            <w:tcW w:w="892" w:type="dxa"/>
             <w:noWrap/>
             <w:hideMark/>
           </w:tcPr>
@@ -3843,11 +4110,18 @@
               </w:rPr>
               <w:t>95</w:t>
             </w:r>
-          </w:p>
-        </w:tc>
-        <w:tc>
-          <w:tcPr>
-            <w:tcW w:w="810" w:type="dxa"/>
+            <w:r>
+              <w:rPr>
+                <w:b/>
+                <w:bCs/>
+              </w:rPr>
+              <w:t>, s</w:t>
+            </w:r>
+          </w:p>
+        </w:tc>
+        <w:tc>
+          <w:tcPr>
+            <w:tcW w:w="803" w:type="dxa"/>
             <w:noWrap/>
             <w:hideMark/>
           </w:tcPr>
@@ -3865,11 +4139,18 @@
               </w:rPr>
               <w:t>99</w:t>
             </w:r>
-          </w:p>
-        </w:tc>
-        <w:tc>
-          <w:tcPr>
-            <w:tcW w:w="990" w:type="dxa"/>
+            <w:r>
+              <w:rPr>
+                <w:b/>
+                <w:bCs/>
+              </w:rPr>
+              <w:t>, s</w:t>
+            </w:r>
+          </w:p>
+        </w:tc>
+        <w:tc>
+          <w:tcPr>
+            <w:tcW w:w="981" w:type="dxa"/>
             <w:noWrap/>
             <w:hideMark/>
           </w:tcPr>
@@ -3887,11 +4168,18 @@
               </w:rPr>
               <w:t>Max</w:t>
             </w:r>
-          </w:p>
-        </w:tc>
-        <w:tc>
-          <w:tcPr>
-            <w:tcW w:w="1170" w:type="dxa"/>
+            <w:r>
+              <w:rPr>
+                <w:b/>
+                <w:bCs/>
+              </w:rPr>
+              <w:t>, s</w:t>
+            </w:r>
+          </w:p>
+        </w:tc>
+        <w:tc>
+          <w:tcPr>
+            <w:tcW w:w="1159" w:type="dxa"/>
             <w:noWrap/>
             <w:hideMark/>
           </w:tcPr>
@@ -3909,27 +4197,12 @@
               </w:rPr>
               <w:t>Err</w:t>
             </w:r>
-          </w:p>
-        </w:tc>
-        <w:tc>
-          <w:tcPr>
-            <w:tcW w:w="1418" w:type="dxa"/>
-            <w:noWrap/>
-            <w:hideMark/>
-          </w:tcPr>
-          <w:p>
-            <w:pPr>
-              <w:rPr>
-                <w:b/>
-                <w:bCs/>
-              </w:rPr>
-            </w:pPr>
-            <w:r>
-              <w:rPr>
-                <w:b/>
-                <w:bCs/>
-              </w:rPr>
-              <w:t>Throughput</w:t>
+            <w:r>
+              <w:rPr>
+                <w:b/>
+                <w:bCs/>
+              </w:rPr>
+              <w:t>, %</w:t>
             </w:r>
           </w:p>
         </w:tc>
@@ -3940,7 +4213,7 @@
         </w:trPr>
         <w:tc>
           <w:tcPr>
-            <w:tcW w:w="1333" w:type="dxa"/>
+            <w:tcW w:w="1321" w:type="dxa"/>
             <w:noWrap/>
             <w:hideMark/>
           </w:tcPr>
@@ -3962,7 +4235,7 @@
         </w:tc>
         <w:tc>
           <w:tcPr>
-            <w:tcW w:w="1007" w:type="dxa"/>
+            <w:tcW w:w="839" w:type="dxa"/>
             <w:hideMark/>
           </w:tcPr>
           <w:p>
@@ -3983,16 +4256,23 @@
         </w:tc>
         <w:tc>
           <w:tcPr>
-            <w:tcW w:w="630" w:type="dxa"/>
-            <w:hideMark/>
-          </w:tcPr>
-          <w:p>
-            <w:pPr>
-              <w:rPr>
-                <w:b/>
-                <w:bCs/>
-              </w:rPr>
-            </w:pPr>
+            <w:tcW w:w="900" w:type="dxa"/>
+            <w:hideMark/>
+          </w:tcPr>
+          <w:p>
+            <w:pPr>
+              <w:rPr>
+                <w:b/>
+                <w:bCs/>
+              </w:rPr>
+            </w:pPr>
+            <w:r>
+              <w:rPr>
+                <w:b/>
+                <w:bCs/>
+              </w:rPr>
+              <w:t>0.0</w:t>
+            </w:r>
             <w:r>
               <w:rPr>
                 <w:b/>
@@ -4004,16 +4284,23 @@
         </w:tc>
         <w:tc>
           <w:tcPr>
-            <w:tcW w:w="900" w:type="dxa"/>
-            <w:hideMark/>
-          </w:tcPr>
-          <w:p>
-            <w:pPr>
-              <w:rPr>
-                <w:b/>
-                <w:bCs/>
-              </w:rPr>
-            </w:pPr>
+            <w:tcW w:w="867" w:type="dxa"/>
+            <w:hideMark/>
+          </w:tcPr>
+          <w:p>
+            <w:pPr>
+              <w:rPr>
+                <w:b/>
+                <w:bCs/>
+              </w:rPr>
+            </w:pPr>
+            <w:r>
+              <w:rPr>
+                <w:b/>
+                <w:bCs/>
+              </w:rPr>
+              <w:t>0.0</w:t>
+            </w:r>
             <w:r>
               <w:rPr>
                 <w:b/>
@@ -4025,16 +4312,23 @@
         </w:tc>
         <w:tc>
           <w:tcPr>
-            <w:tcW w:w="900" w:type="dxa"/>
-            <w:hideMark/>
-          </w:tcPr>
-          <w:p>
-            <w:pPr>
-              <w:rPr>
-                <w:b/>
-                <w:bCs/>
-              </w:rPr>
-            </w:pPr>
+            <w:tcW w:w="892" w:type="dxa"/>
+            <w:hideMark/>
+          </w:tcPr>
+          <w:p>
+            <w:pPr>
+              <w:rPr>
+                <w:b/>
+                <w:bCs/>
+              </w:rPr>
+            </w:pPr>
+            <w:r>
+              <w:rPr>
+                <w:b/>
+                <w:bCs/>
+              </w:rPr>
+              <w:t>0.0</w:t>
+            </w:r>
             <w:r>
               <w:rPr>
                 <w:b/>
@@ -4046,16 +4340,23 @@
         </w:tc>
         <w:tc>
           <w:tcPr>
-            <w:tcW w:w="900" w:type="dxa"/>
-            <w:hideMark/>
-          </w:tcPr>
-          <w:p>
-            <w:pPr>
-              <w:rPr>
-                <w:b/>
-                <w:bCs/>
-              </w:rPr>
-            </w:pPr>
+            <w:tcW w:w="892" w:type="dxa"/>
+            <w:hideMark/>
+          </w:tcPr>
+          <w:p>
+            <w:pPr>
+              <w:rPr>
+                <w:b/>
+                <w:bCs/>
+              </w:rPr>
+            </w:pPr>
+            <w:r>
+              <w:rPr>
+                <w:b/>
+                <w:bCs/>
+              </w:rPr>
+              <w:t>0.0</w:t>
+            </w:r>
             <w:r>
               <w:rPr>
                 <w:b/>
@@ -4067,16 +4368,23 @@
         </w:tc>
         <w:tc>
           <w:tcPr>
-            <w:tcW w:w="810" w:type="dxa"/>
-            <w:hideMark/>
-          </w:tcPr>
-          <w:p>
-            <w:pPr>
-              <w:rPr>
-                <w:b/>
-                <w:bCs/>
-              </w:rPr>
-            </w:pPr>
+            <w:tcW w:w="803" w:type="dxa"/>
+            <w:hideMark/>
+          </w:tcPr>
+          <w:p>
+            <w:pPr>
+              <w:rPr>
+                <w:b/>
+                <w:bCs/>
+              </w:rPr>
+            </w:pPr>
+            <w:r>
+              <w:rPr>
+                <w:b/>
+                <w:bCs/>
+              </w:rPr>
+              <w:t>0.</w:t>
+            </w:r>
             <w:r>
               <w:rPr>
                 <w:b/>
@@ -4088,28 +4396,42 @@
         </w:tc>
         <w:tc>
           <w:tcPr>
-            <w:tcW w:w="990" w:type="dxa"/>
-            <w:hideMark/>
-          </w:tcPr>
-          <w:p>
-            <w:pPr>
-              <w:rPr>
-                <w:b/>
-                <w:bCs/>
-              </w:rPr>
-            </w:pPr>
-            <w:r>
-              <w:rPr>
-                <w:b/>
-                <w:bCs/>
-              </w:rPr>
-              <w:t>4731</w:t>
-            </w:r>
-          </w:p>
-        </w:tc>
-        <w:tc>
-          <w:tcPr>
-            <w:tcW w:w="1170" w:type="dxa"/>
+            <w:tcW w:w="981" w:type="dxa"/>
+            <w:hideMark/>
+          </w:tcPr>
+          <w:p>
+            <w:pPr>
+              <w:rPr>
+                <w:b/>
+                <w:bCs/>
+              </w:rPr>
+            </w:pPr>
+            <w:r>
+              <w:rPr>
+                <w:b/>
+                <w:bCs/>
+              </w:rPr>
+              <w:t>4</w:t>
+            </w:r>
+            <w:r>
+              <w:rPr>
+                <w:b/>
+                <w:bCs/>
+              </w:rPr>
+              <w:t>.</w:t>
+            </w:r>
+            <w:r>
+              <w:rPr>
+                <w:b/>
+                <w:bCs/>
+              </w:rPr>
+              <w:t>731</w:t>
+            </w:r>
+          </w:p>
+        </w:tc>
+        <w:tc>
+          <w:tcPr>
+            <w:tcW w:w="1159" w:type="dxa"/>
             <w:hideMark/>
           </w:tcPr>
           <w:p>
@@ -4125,27 +4447,6 @@
                 <w:bCs/>
               </w:rPr>
               <w:t>9.33E-05</w:t>
-            </w:r>
-          </w:p>
-        </w:tc>
-        <w:tc>
-          <w:tcPr>
-            <w:tcW w:w="1418" w:type="dxa"/>
-            <w:hideMark/>
-          </w:tcPr>
-          <w:p>
-            <w:pPr>
-              <w:rPr>
-                <w:b/>
-                <w:bCs/>
-              </w:rPr>
-            </w:pPr>
-            <w:r>
-              <w:rPr>
-                <w:b/>
-                <w:bCs/>
-              </w:rPr>
-              <w:t>11.92224</w:t>
             </w:r>
           </w:p>
         </w:tc>
@@ -4156,7 +4457,7 @@
         </w:trPr>
         <w:tc>
           <w:tcPr>
-            <w:tcW w:w="1333" w:type="dxa"/>
+            <w:tcW w:w="1321" w:type="dxa"/>
             <w:noWrap/>
             <w:hideMark/>
           </w:tcPr>
@@ -4178,7 +4479,7 @@
         </w:tc>
         <w:tc>
           <w:tcPr>
-            <w:tcW w:w="1007" w:type="dxa"/>
+            <w:tcW w:w="839" w:type="dxa"/>
             <w:hideMark/>
           </w:tcPr>
           <w:p>
@@ -4199,16 +4500,23 @@
         </w:tc>
         <w:tc>
           <w:tcPr>
-            <w:tcW w:w="630" w:type="dxa"/>
-            <w:hideMark/>
-          </w:tcPr>
-          <w:p>
-            <w:pPr>
-              <w:rPr>
-                <w:b/>
-                <w:bCs/>
-              </w:rPr>
-            </w:pPr>
+            <w:tcW w:w="900" w:type="dxa"/>
+            <w:hideMark/>
+          </w:tcPr>
+          <w:p>
+            <w:pPr>
+              <w:rPr>
+                <w:b/>
+                <w:bCs/>
+              </w:rPr>
+            </w:pPr>
+            <w:r>
+              <w:rPr>
+                <w:b/>
+                <w:bCs/>
+              </w:rPr>
+              <w:t>0.0</w:t>
+            </w:r>
             <w:r>
               <w:rPr>
                 <w:b/>
@@ -4220,16 +4528,23 @@
         </w:tc>
         <w:tc>
           <w:tcPr>
-            <w:tcW w:w="900" w:type="dxa"/>
-            <w:hideMark/>
-          </w:tcPr>
-          <w:p>
-            <w:pPr>
-              <w:rPr>
-                <w:b/>
-                <w:bCs/>
-              </w:rPr>
-            </w:pPr>
+            <w:tcW w:w="867" w:type="dxa"/>
+            <w:hideMark/>
+          </w:tcPr>
+          <w:p>
+            <w:pPr>
+              <w:rPr>
+                <w:b/>
+                <w:bCs/>
+              </w:rPr>
+            </w:pPr>
+            <w:r>
+              <w:rPr>
+                <w:b/>
+                <w:bCs/>
+              </w:rPr>
+              <w:t>0.0</w:t>
+            </w:r>
             <w:r>
               <w:rPr>
                 <w:b/>
@@ -4241,16 +4556,23 @@
         </w:tc>
         <w:tc>
           <w:tcPr>
-            <w:tcW w:w="900" w:type="dxa"/>
-            <w:hideMark/>
-          </w:tcPr>
-          <w:p>
-            <w:pPr>
-              <w:rPr>
-                <w:b/>
-                <w:bCs/>
-              </w:rPr>
-            </w:pPr>
+            <w:tcW w:w="892" w:type="dxa"/>
+            <w:hideMark/>
+          </w:tcPr>
+          <w:p>
+            <w:pPr>
+              <w:rPr>
+                <w:b/>
+                <w:bCs/>
+              </w:rPr>
+            </w:pPr>
+            <w:r>
+              <w:rPr>
+                <w:b/>
+                <w:bCs/>
+              </w:rPr>
+              <w:t>0.0</w:t>
+            </w:r>
             <w:r>
               <w:rPr>
                 <w:b/>
@@ -4262,16 +4584,23 @@
         </w:tc>
         <w:tc>
           <w:tcPr>
-            <w:tcW w:w="900" w:type="dxa"/>
-            <w:hideMark/>
-          </w:tcPr>
-          <w:p>
-            <w:pPr>
-              <w:rPr>
-                <w:b/>
-                <w:bCs/>
-              </w:rPr>
-            </w:pPr>
+            <w:tcW w:w="892" w:type="dxa"/>
+            <w:hideMark/>
+          </w:tcPr>
+          <w:p>
+            <w:pPr>
+              <w:rPr>
+                <w:b/>
+                <w:bCs/>
+              </w:rPr>
+            </w:pPr>
+            <w:r>
+              <w:rPr>
+                <w:b/>
+                <w:bCs/>
+              </w:rPr>
+              <w:t>0.0</w:t>
+            </w:r>
             <w:r>
               <w:rPr>
                 <w:b/>
@@ -4283,16 +4612,23 @@
         </w:tc>
         <w:tc>
           <w:tcPr>
-            <w:tcW w:w="810" w:type="dxa"/>
-            <w:hideMark/>
-          </w:tcPr>
-          <w:p>
-            <w:pPr>
-              <w:rPr>
-                <w:b/>
-                <w:bCs/>
-              </w:rPr>
-            </w:pPr>
+            <w:tcW w:w="803" w:type="dxa"/>
+            <w:hideMark/>
+          </w:tcPr>
+          <w:p>
+            <w:pPr>
+              <w:rPr>
+                <w:b/>
+                <w:bCs/>
+              </w:rPr>
+            </w:pPr>
+            <w:r>
+              <w:rPr>
+                <w:b/>
+                <w:bCs/>
+              </w:rPr>
+              <w:t>0.</w:t>
+            </w:r>
             <w:r>
               <w:rPr>
                 <w:b/>
@@ -4304,28 +4640,42 @@
         </w:tc>
         <w:tc>
           <w:tcPr>
-            <w:tcW w:w="990" w:type="dxa"/>
-            <w:hideMark/>
-          </w:tcPr>
-          <w:p>
-            <w:pPr>
-              <w:rPr>
-                <w:b/>
-                <w:bCs/>
-              </w:rPr>
-            </w:pPr>
-            <w:r>
-              <w:rPr>
-                <w:b/>
-                <w:bCs/>
-              </w:rPr>
-              <w:t>4777</w:t>
-            </w:r>
-          </w:p>
-        </w:tc>
-        <w:tc>
-          <w:tcPr>
-            <w:tcW w:w="1170" w:type="dxa"/>
+            <w:tcW w:w="981" w:type="dxa"/>
+            <w:hideMark/>
+          </w:tcPr>
+          <w:p>
+            <w:pPr>
+              <w:rPr>
+                <w:b/>
+                <w:bCs/>
+              </w:rPr>
+            </w:pPr>
+            <w:r>
+              <w:rPr>
+                <w:b/>
+                <w:bCs/>
+              </w:rPr>
+              <w:t>4</w:t>
+            </w:r>
+            <w:r>
+              <w:rPr>
+                <w:b/>
+                <w:bCs/>
+              </w:rPr>
+              <w:t>.</w:t>
+            </w:r>
+            <w:r>
+              <w:rPr>
+                <w:b/>
+                <w:bCs/>
+              </w:rPr>
+              <w:t>777</w:t>
+            </w:r>
+          </w:p>
+        </w:tc>
+        <w:tc>
+          <w:tcPr>
+            <w:tcW w:w="1159" w:type="dxa"/>
             <w:hideMark/>
           </w:tcPr>
           <w:p>
@@ -4341,27 +4691,6 @@
                 <w:bCs/>
               </w:rPr>
               <w:t>4.21E-04</w:t>
-            </w:r>
-          </w:p>
-        </w:tc>
-        <w:tc>
-          <w:tcPr>
-            <w:tcW w:w="1418" w:type="dxa"/>
-            <w:hideMark/>
-          </w:tcPr>
-          <w:p>
-            <w:pPr>
-              <w:rPr>
-                <w:b/>
-                <w:bCs/>
-              </w:rPr>
-            </w:pPr>
-            <w:r>
-              <w:rPr>
-                <w:b/>
-                <w:bCs/>
-              </w:rPr>
-              <w:t>11.87678</w:t>
             </w:r>
           </w:p>
         </w:tc>
@@ -4372,7 +4701,7 @@
         </w:trPr>
         <w:tc>
           <w:tcPr>
-            <w:tcW w:w="1333" w:type="dxa"/>
+            <w:tcW w:w="1321" w:type="dxa"/>
             <w:noWrap/>
             <w:hideMark/>
           </w:tcPr>
@@ -4394,7 +4723,7 @@
         </w:tc>
         <w:tc>
           <w:tcPr>
-            <w:tcW w:w="1007" w:type="dxa"/>
+            <w:tcW w:w="839" w:type="dxa"/>
             <w:hideMark/>
           </w:tcPr>
           <w:p>
@@ -4415,16 +4744,23 @@
         </w:tc>
         <w:tc>
           <w:tcPr>
-            <w:tcW w:w="630" w:type="dxa"/>
-            <w:hideMark/>
-          </w:tcPr>
-          <w:p>
-            <w:pPr>
-              <w:rPr>
-                <w:b/>
-                <w:bCs/>
-              </w:rPr>
-            </w:pPr>
+            <w:tcW w:w="900" w:type="dxa"/>
+            <w:hideMark/>
+          </w:tcPr>
+          <w:p>
+            <w:pPr>
+              <w:rPr>
+                <w:b/>
+                <w:bCs/>
+              </w:rPr>
+            </w:pPr>
+            <w:r>
+              <w:rPr>
+                <w:b/>
+                <w:bCs/>
+              </w:rPr>
+              <w:t>0.0</w:t>
+            </w:r>
             <w:r>
               <w:rPr>
                 <w:b/>
@@ -4436,16 +4772,23 @@
         </w:tc>
         <w:tc>
           <w:tcPr>
-            <w:tcW w:w="900" w:type="dxa"/>
-            <w:hideMark/>
-          </w:tcPr>
-          <w:p>
-            <w:pPr>
-              <w:rPr>
-                <w:b/>
-                <w:bCs/>
-              </w:rPr>
-            </w:pPr>
+            <w:tcW w:w="867" w:type="dxa"/>
+            <w:hideMark/>
+          </w:tcPr>
+          <w:p>
+            <w:pPr>
+              <w:rPr>
+                <w:b/>
+                <w:bCs/>
+              </w:rPr>
+            </w:pPr>
+            <w:r>
+              <w:rPr>
+                <w:b/>
+                <w:bCs/>
+              </w:rPr>
+              <w:t>0.0</w:t>
+            </w:r>
             <w:r>
               <w:rPr>
                 <w:b/>
@@ -4457,16 +4800,23 @@
         </w:tc>
         <w:tc>
           <w:tcPr>
-            <w:tcW w:w="900" w:type="dxa"/>
-            <w:hideMark/>
-          </w:tcPr>
-          <w:p>
-            <w:pPr>
-              <w:rPr>
-                <w:b/>
-                <w:bCs/>
-              </w:rPr>
-            </w:pPr>
+            <w:tcW w:w="892" w:type="dxa"/>
+            <w:hideMark/>
+          </w:tcPr>
+          <w:p>
+            <w:pPr>
+              <w:rPr>
+                <w:b/>
+                <w:bCs/>
+              </w:rPr>
+            </w:pPr>
+            <w:r>
+              <w:rPr>
+                <w:b/>
+                <w:bCs/>
+              </w:rPr>
+              <w:t>0.0</w:t>
+            </w:r>
             <w:r>
               <w:rPr>
                 <w:b/>
@@ -4478,16 +4828,23 @@
         </w:tc>
         <w:tc>
           <w:tcPr>
-            <w:tcW w:w="900" w:type="dxa"/>
-            <w:hideMark/>
-          </w:tcPr>
-          <w:p>
-            <w:pPr>
-              <w:rPr>
-                <w:b/>
-                <w:bCs/>
-              </w:rPr>
-            </w:pPr>
+            <w:tcW w:w="892" w:type="dxa"/>
+            <w:hideMark/>
+          </w:tcPr>
+          <w:p>
+            <w:pPr>
+              <w:rPr>
+                <w:b/>
+                <w:bCs/>
+              </w:rPr>
+            </w:pPr>
+            <w:r>
+              <w:rPr>
+                <w:b/>
+                <w:bCs/>
+              </w:rPr>
+              <w:t>0.0</w:t>
+            </w:r>
             <w:r>
               <w:rPr>
                 <w:b/>
@@ -4499,16 +4856,23 @@
         </w:tc>
         <w:tc>
           <w:tcPr>
-            <w:tcW w:w="810" w:type="dxa"/>
-            <w:hideMark/>
-          </w:tcPr>
-          <w:p>
-            <w:pPr>
-              <w:rPr>
-                <w:b/>
-                <w:bCs/>
-              </w:rPr>
-            </w:pPr>
+            <w:tcW w:w="803" w:type="dxa"/>
+            <w:hideMark/>
+          </w:tcPr>
+          <w:p>
+            <w:pPr>
+              <w:rPr>
+                <w:b/>
+                <w:bCs/>
+              </w:rPr>
+            </w:pPr>
+            <w:r>
+              <w:rPr>
+                <w:b/>
+                <w:bCs/>
+              </w:rPr>
+              <w:t>0.</w:t>
+            </w:r>
             <w:r>
               <w:rPr>
                 <w:b/>
@@ -4520,28 +4884,42 @@
         </w:tc>
         <w:tc>
           <w:tcPr>
-            <w:tcW w:w="990" w:type="dxa"/>
-            <w:hideMark/>
-          </w:tcPr>
-          <w:p>
-            <w:pPr>
-              <w:rPr>
-                <w:b/>
-                <w:bCs/>
-              </w:rPr>
-            </w:pPr>
-            <w:r>
-              <w:rPr>
-                <w:b/>
-                <w:bCs/>
-              </w:rPr>
-              <w:t>5607</w:t>
-            </w:r>
-          </w:p>
-        </w:tc>
-        <w:tc>
-          <w:tcPr>
-            <w:tcW w:w="1170" w:type="dxa"/>
+            <w:tcW w:w="981" w:type="dxa"/>
+            <w:hideMark/>
+          </w:tcPr>
+          <w:p>
+            <w:pPr>
+              <w:rPr>
+                <w:b/>
+                <w:bCs/>
+              </w:rPr>
+            </w:pPr>
+            <w:r>
+              <w:rPr>
+                <w:b/>
+                <w:bCs/>
+              </w:rPr>
+              <w:t>5</w:t>
+            </w:r>
+            <w:r>
+              <w:rPr>
+                <w:b/>
+                <w:bCs/>
+              </w:rPr>
+              <w:t>.</w:t>
+            </w:r>
+            <w:r>
+              <w:rPr>
+                <w:b/>
+                <w:bCs/>
+              </w:rPr>
+              <w:t>607</w:t>
+            </w:r>
+          </w:p>
+        </w:tc>
+        <w:tc>
+          <w:tcPr>
+            <w:tcW w:w="1159" w:type="dxa"/>
             <w:hideMark/>
           </w:tcPr>
           <w:p>
@@ -4557,27 +4935,6 @@
                 <w:bCs/>
               </w:rPr>
               <w:t>6.04E-04</w:t>
-            </w:r>
-          </w:p>
-        </w:tc>
-        <w:tc>
-          <w:tcPr>
-            <w:tcW w:w="1418" w:type="dxa"/>
-            <w:hideMark/>
-          </w:tcPr>
-          <w:p>
-            <w:pPr>
-              <w:rPr>
-                <w:b/>
-                <w:bCs/>
-              </w:rPr>
-            </w:pPr>
-            <w:r>
-              <w:rPr>
-                <w:b/>
-                <w:bCs/>
-              </w:rPr>
-              <w:t>11.96842</w:t>
             </w:r>
           </w:p>
         </w:tc>
@@ -4588,7 +4945,7 @@
         </w:trPr>
         <w:tc>
           <w:tcPr>
-            <w:tcW w:w="1333" w:type="dxa"/>
+            <w:tcW w:w="1321" w:type="dxa"/>
             <w:noWrap/>
             <w:hideMark/>
           </w:tcPr>
@@ -4610,7 +4967,7 @@
         </w:tc>
         <w:tc>
           <w:tcPr>
-            <w:tcW w:w="1007" w:type="dxa"/>
+            <w:tcW w:w="839" w:type="dxa"/>
             <w:hideMark/>
           </w:tcPr>
           <w:p>
@@ -4631,16 +4988,23 @@
         </w:tc>
         <w:tc>
           <w:tcPr>
-            <w:tcW w:w="630" w:type="dxa"/>
-            <w:hideMark/>
-          </w:tcPr>
-          <w:p>
-            <w:pPr>
-              <w:rPr>
-                <w:b/>
-                <w:bCs/>
-              </w:rPr>
-            </w:pPr>
+            <w:tcW w:w="900" w:type="dxa"/>
+            <w:hideMark/>
+          </w:tcPr>
+          <w:p>
+            <w:pPr>
+              <w:rPr>
+                <w:b/>
+                <w:bCs/>
+              </w:rPr>
+            </w:pPr>
+            <w:r>
+              <w:rPr>
+                <w:b/>
+                <w:bCs/>
+              </w:rPr>
+              <w:t>0.0</w:t>
+            </w:r>
             <w:r>
               <w:rPr>
                 <w:b/>
@@ -4652,16 +5016,23 @@
         </w:tc>
         <w:tc>
           <w:tcPr>
-            <w:tcW w:w="900" w:type="dxa"/>
-            <w:hideMark/>
-          </w:tcPr>
-          <w:p>
-            <w:pPr>
-              <w:rPr>
-                <w:b/>
-                <w:bCs/>
-              </w:rPr>
-            </w:pPr>
+            <w:tcW w:w="867" w:type="dxa"/>
+            <w:hideMark/>
+          </w:tcPr>
+          <w:p>
+            <w:pPr>
+              <w:rPr>
+                <w:b/>
+                <w:bCs/>
+              </w:rPr>
+            </w:pPr>
+            <w:r>
+              <w:rPr>
+                <w:b/>
+                <w:bCs/>
+              </w:rPr>
+              <w:t>0.0</w:t>
+            </w:r>
             <w:r>
               <w:rPr>
                 <w:b/>
@@ -4673,16 +5044,23 @@
         </w:tc>
         <w:tc>
           <w:tcPr>
-            <w:tcW w:w="900" w:type="dxa"/>
-            <w:hideMark/>
-          </w:tcPr>
-          <w:p>
-            <w:pPr>
-              <w:rPr>
-                <w:b/>
-                <w:bCs/>
-              </w:rPr>
-            </w:pPr>
+            <w:tcW w:w="892" w:type="dxa"/>
+            <w:hideMark/>
+          </w:tcPr>
+          <w:p>
+            <w:pPr>
+              <w:rPr>
+                <w:b/>
+                <w:bCs/>
+              </w:rPr>
+            </w:pPr>
+            <w:r>
+              <w:rPr>
+                <w:b/>
+                <w:bCs/>
+              </w:rPr>
+              <w:t>0.0</w:t>
+            </w:r>
             <w:r>
               <w:rPr>
                 <w:b/>
@@ -4694,16 +5072,23 @@
         </w:tc>
         <w:tc>
           <w:tcPr>
-            <w:tcW w:w="900" w:type="dxa"/>
-            <w:hideMark/>
-          </w:tcPr>
-          <w:p>
-            <w:pPr>
-              <w:rPr>
-                <w:b/>
-                <w:bCs/>
-              </w:rPr>
-            </w:pPr>
+            <w:tcW w:w="892" w:type="dxa"/>
+            <w:hideMark/>
+          </w:tcPr>
+          <w:p>
+            <w:pPr>
+              <w:rPr>
+                <w:b/>
+                <w:bCs/>
+              </w:rPr>
+            </w:pPr>
+            <w:r>
+              <w:rPr>
+                <w:b/>
+                <w:bCs/>
+              </w:rPr>
+              <w:t>0.0</w:t>
+            </w:r>
             <w:r>
               <w:rPr>
                 <w:b/>
@@ -4715,16 +5100,23 @@
         </w:tc>
         <w:tc>
           <w:tcPr>
-            <w:tcW w:w="810" w:type="dxa"/>
-            <w:hideMark/>
-          </w:tcPr>
-          <w:p>
-            <w:pPr>
-              <w:rPr>
-                <w:b/>
-                <w:bCs/>
-              </w:rPr>
-            </w:pPr>
+            <w:tcW w:w="803" w:type="dxa"/>
+            <w:hideMark/>
+          </w:tcPr>
+          <w:p>
+            <w:pPr>
+              <w:rPr>
+                <w:b/>
+                <w:bCs/>
+              </w:rPr>
+            </w:pPr>
+            <w:r>
+              <w:rPr>
+                <w:b/>
+                <w:bCs/>
+              </w:rPr>
+              <w:t>0.</w:t>
+            </w:r>
             <w:r>
               <w:rPr>
                 <w:b/>
@@ -4736,28 +5128,42 @@
         </w:tc>
         <w:tc>
           <w:tcPr>
-            <w:tcW w:w="990" w:type="dxa"/>
-            <w:hideMark/>
-          </w:tcPr>
-          <w:p>
-            <w:pPr>
-              <w:rPr>
-                <w:b/>
-                <w:bCs/>
-              </w:rPr>
-            </w:pPr>
-            <w:r>
-              <w:rPr>
-                <w:b/>
-                <w:bCs/>
-              </w:rPr>
-              <w:t>13728</w:t>
-            </w:r>
-          </w:p>
-        </w:tc>
-        <w:tc>
-          <w:tcPr>
-            <w:tcW w:w="1170" w:type="dxa"/>
+            <w:tcW w:w="981" w:type="dxa"/>
+            <w:hideMark/>
+          </w:tcPr>
+          <w:p>
+            <w:pPr>
+              <w:rPr>
+                <w:b/>
+                <w:bCs/>
+              </w:rPr>
+            </w:pPr>
+            <w:r>
+              <w:rPr>
+                <w:b/>
+                <w:bCs/>
+              </w:rPr>
+              <w:t>13</w:t>
+            </w:r>
+            <w:r>
+              <w:rPr>
+                <w:b/>
+                <w:bCs/>
+              </w:rPr>
+              <w:t>.</w:t>
+            </w:r>
+            <w:r>
+              <w:rPr>
+                <w:b/>
+                <w:bCs/>
+              </w:rPr>
+              <w:t>728</w:t>
+            </w:r>
+          </w:p>
+        </w:tc>
+        <w:tc>
+          <w:tcPr>
+            <w:tcW w:w="1159" w:type="dxa"/>
             <w:hideMark/>
           </w:tcPr>
           <w:p>
@@ -4773,27 +5179,6 @@
                 <w:bCs/>
               </w:rPr>
               <w:t>5.65E-04</w:t>
-            </w:r>
-          </w:p>
-        </w:tc>
-        <w:tc>
-          <w:tcPr>
-            <w:tcW w:w="1418" w:type="dxa"/>
-            <w:hideMark/>
-          </w:tcPr>
-          <w:p>
-            <w:pPr>
-              <w:rPr>
-                <w:b/>
-                <w:bCs/>
-              </w:rPr>
-            </w:pPr>
-            <w:r>
-              <w:rPr>
-                <w:b/>
-                <w:bCs/>
-              </w:rPr>
-              <w:t>11.8214</w:t>
             </w:r>
           </w:p>
         </w:tc>
@@ -4804,7 +5189,7 @@
         </w:trPr>
         <w:tc>
           <w:tcPr>
-            <w:tcW w:w="1333" w:type="dxa"/>
+            <w:tcW w:w="1321" w:type="dxa"/>
             <w:noWrap/>
             <w:hideMark/>
           </w:tcPr>
@@ -4819,22 +5204,7 @@
         </w:tc>
         <w:tc>
           <w:tcPr>
-            <w:tcW w:w="1007" w:type="dxa"/>
-            <w:noWrap/>
-            <w:hideMark/>
-          </w:tcPr>
-          <w:p>
-            <w:pPr>
-              <w:rPr>
-                <w:b/>
-                <w:bCs/>
-              </w:rPr>
-            </w:pPr>
-          </w:p>
-        </w:tc>
-        <w:tc>
-          <w:tcPr>
-            <w:tcW w:w="630" w:type="dxa"/>
+            <w:tcW w:w="839" w:type="dxa"/>
             <w:noWrap/>
             <w:hideMark/>
           </w:tcPr>
@@ -4864,7 +5234,7 @@
         </w:tc>
         <w:tc>
           <w:tcPr>
-            <w:tcW w:w="900" w:type="dxa"/>
+            <w:tcW w:w="867" w:type="dxa"/>
             <w:noWrap/>
             <w:hideMark/>
           </w:tcPr>
@@ -4879,7 +5249,7 @@
         </w:tc>
         <w:tc>
           <w:tcPr>
-            <w:tcW w:w="900" w:type="dxa"/>
+            <w:tcW w:w="892" w:type="dxa"/>
             <w:noWrap/>
             <w:hideMark/>
           </w:tcPr>
@@ -4894,7 +5264,7 @@
         </w:tc>
         <w:tc>
           <w:tcPr>
-            <w:tcW w:w="810" w:type="dxa"/>
+            <w:tcW w:w="892" w:type="dxa"/>
             <w:noWrap/>
             <w:hideMark/>
           </w:tcPr>
@@ -4909,7 +5279,7 @@
         </w:tc>
         <w:tc>
           <w:tcPr>
-            <w:tcW w:w="990" w:type="dxa"/>
+            <w:tcW w:w="803" w:type="dxa"/>
             <w:noWrap/>
             <w:hideMark/>
           </w:tcPr>
@@ -4924,7 +5294,7 @@
         </w:tc>
         <w:tc>
           <w:tcPr>
-            <w:tcW w:w="1170" w:type="dxa"/>
+            <w:tcW w:w="981" w:type="dxa"/>
             <w:noWrap/>
             <w:hideMark/>
           </w:tcPr>
@@ -4939,7 +5309,7 @@
         </w:tc>
         <w:tc>
           <w:tcPr>
-            <w:tcW w:w="1418" w:type="dxa"/>
+            <w:tcW w:w="1159" w:type="dxa"/>
             <w:noWrap/>
             <w:hideMark/>
           </w:tcPr>
@@ -4959,7 +5329,7 @@
         </w:trPr>
         <w:tc>
           <w:tcPr>
-            <w:tcW w:w="1333" w:type="dxa"/>
+            <w:tcW w:w="1321" w:type="dxa"/>
             <w:noWrap/>
             <w:hideMark/>
           </w:tcPr>
@@ -4981,7 +5351,7 @@
         </w:tc>
         <w:tc>
           <w:tcPr>
-            <w:tcW w:w="1007" w:type="dxa"/>
+            <w:tcW w:w="839" w:type="dxa"/>
             <w:hideMark/>
           </w:tcPr>
           <w:p>
@@ -5002,16 +5372,23 @@
         </w:tc>
         <w:tc>
           <w:tcPr>
-            <w:tcW w:w="630" w:type="dxa"/>
-            <w:hideMark/>
-          </w:tcPr>
-          <w:p>
-            <w:pPr>
-              <w:rPr>
-                <w:b/>
-                <w:bCs/>
-              </w:rPr>
-            </w:pPr>
+            <w:tcW w:w="900" w:type="dxa"/>
+            <w:hideMark/>
+          </w:tcPr>
+          <w:p>
+            <w:pPr>
+              <w:rPr>
+                <w:b/>
+                <w:bCs/>
+              </w:rPr>
+            </w:pPr>
+            <w:r>
+              <w:rPr>
+                <w:b/>
+                <w:bCs/>
+              </w:rPr>
+              <w:t>0.0</w:t>
+            </w:r>
             <w:r>
               <w:rPr>
                 <w:b/>
@@ -5023,16 +5400,23 @@
         </w:tc>
         <w:tc>
           <w:tcPr>
-            <w:tcW w:w="900" w:type="dxa"/>
-            <w:hideMark/>
-          </w:tcPr>
-          <w:p>
-            <w:pPr>
-              <w:rPr>
-                <w:b/>
-                <w:bCs/>
-              </w:rPr>
-            </w:pPr>
+            <w:tcW w:w="867" w:type="dxa"/>
+            <w:hideMark/>
+          </w:tcPr>
+          <w:p>
+            <w:pPr>
+              <w:rPr>
+                <w:b/>
+                <w:bCs/>
+              </w:rPr>
+            </w:pPr>
+            <w:r>
+              <w:rPr>
+                <w:b/>
+                <w:bCs/>
+              </w:rPr>
+              <w:t>0.0</w:t>
+            </w:r>
             <w:r>
               <w:rPr>
                 <w:b/>
@@ -5044,16 +5428,23 @@
         </w:tc>
         <w:tc>
           <w:tcPr>
-            <w:tcW w:w="900" w:type="dxa"/>
-            <w:hideMark/>
-          </w:tcPr>
-          <w:p>
-            <w:pPr>
-              <w:rPr>
-                <w:b/>
-                <w:bCs/>
-              </w:rPr>
-            </w:pPr>
+            <w:tcW w:w="892" w:type="dxa"/>
+            <w:hideMark/>
+          </w:tcPr>
+          <w:p>
+            <w:pPr>
+              <w:rPr>
+                <w:b/>
+                <w:bCs/>
+              </w:rPr>
+            </w:pPr>
+            <w:r>
+              <w:rPr>
+                <w:b/>
+                <w:bCs/>
+              </w:rPr>
+              <w:t>0.0</w:t>
+            </w:r>
             <w:r>
               <w:rPr>
                 <w:b/>
@@ -5065,16 +5456,23 @@
         </w:tc>
         <w:tc>
           <w:tcPr>
-            <w:tcW w:w="900" w:type="dxa"/>
-            <w:hideMark/>
-          </w:tcPr>
-          <w:p>
-            <w:pPr>
-              <w:rPr>
-                <w:b/>
-                <w:bCs/>
-              </w:rPr>
-            </w:pPr>
+            <w:tcW w:w="892" w:type="dxa"/>
+            <w:hideMark/>
+          </w:tcPr>
+          <w:p>
+            <w:pPr>
+              <w:rPr>
+                <w:b/>
+                <w:bCs/>
+              </w:rPr>
+            </w:pPr>
+            <w:r>
+              <w:rPr>
+                <w:b/>
+                <w:bCs/>
+              </w:rPr>
+              <w:t>0.0</w:t>
+            </w:r>
             <w:r>
               <w:rPr>
                 <w:b/>
@@ -5086,16 +5484,23 @@
         </w:tc>
         <w:tc>
           <w:tcPr>
-            <w:tcW w:w="810" w:type="dxa"/>
-            <w:hideMark/>
-          </w:tcPr>
-          <w:p>
-            <w:pPr>
-              <w:rPr>
-                <w:b/>
-                <w:bCs/>
-              </w:rPr>
-            </w:pPr>
+            <w:tcW w:w="803" w:type="dxa"/>
+            <w:hideMark/>
+          </w:tcPr>
+          <w:p>
+            <w:pPr>
+              <w:rPr>
+                <w:b/>
+                <w:bCs/>
+              </w:rPr>
+            </w:pPr>
+            <w:r>
+              <w:rPr>
+                <w:b/>
+                <w:bCs/>
+              </w:rPr>
+              <w:t>0.</w:t>
+            </w:r>
             <w:r>
               <w:rPr>
                 <w:b/>
@@ -5107,28 +5512,42 @@
         </w:tc>
         <w:tc>
           <w:tcPr>
-            <w:tcW w:w="990" w:type="dxa"/>
-            <w:hideMark/>
-          </w:tcPr>
-          <w:p>
-            <w:pPr>
-              <w:rPr>
-                <w:b/>
-                <w:bCs/>
-              </w:rPr>
-            </w:pPr>
-            <w:r>
-              <w:rPr>
-                <w:b/>
-                <w:bCs/>
-              </w:rPr>
-              <w:t>5607</w:t>
-            </w:r>
-          </w:p>
-        </w:tc>
-        <w:tc>
-          <w:tcPr>
-            <w:tcW w:w="1170" w:type="dxa"/>
+            <w:tcW w:w="981" w:type="dxa"/>
+            <w:hideMark/>
+          </w:tcPr>
+          <w:p>
+            <w:pPr>
+              <w:rPr>
+                <w:b/>
+                <w:bCs/>
+              </w:rPr>
+            </w:pPr>
+            <w:r>
+              <w:rPr>
+                <w:b/>
+                <w:bCs/>
+              </w:rPr>
+              <w:t>5</w:t>
+            </w:r>
+            <w:r>
+              <w:rPr>
+                <w:b/>
+                <w:bCs/>
+              </w:rPr>
+              <w:t>.</w:t>
+            </w:r>
+            <w:r>
+              <w:rPr>
+                <w:b/>
+                <w:bCs/>
+              </w:rPr>
+              <w:t>607</w:t>
+            </w:r>
+          </w:p>
+        </w:tc>
+        <w:tc>
+          <w:tcPr>
+            <w:tcW w:w="1159" w:type="dxa"/>
             <w:hideMark/>
           </w:tcPr>
           <w:p>
@@ -5144,27 +5563,6 @@
                 <w:bCs/>
               </w:rPr>
               <w:t>6.04E-04</w:t>
-            </w:r>
-          </w:p>
-        </w:tc>
-        <w:tc>
-          <w:tcPr>
-            <w:tcW w:w="1418" w:type="dxa"/>
-            <w:hideMark/>
-          </w:tcPr>
-          <w:p>
-            <w:pPr>
-              <w:rPr>
-                <w:b/>
-                <w:bCs/>
-              </w:rPr>
-            </w:pPr>
-            <w:r>
-              <w:rPr>
-                <w:b/>
-                <w:bCs/>
-              </w:rPr>
-              <w:t>11.96842</w:t>
             </w:r>
           </w:p>
         </w:tc>
@@ -5175,7 +5573,7 @@
         </w:trPr>
         <w:tc>
           <w:tcPr>
-            <w:tcW w:w="1333" w:type="dxa"/>
+            <w:tcW w:w="1321" w:type="dxa"/>
             <w:noWrap/>
             <w:hideMark/>
           </w:tcPr>
@@ -5191,14 +5589,13 @@
                 <w:b/>
                 <w:bCs/>
               </w:rPr>
-              <w:lastRenderedPageBreak/>
               <w:t>2000Mixed</w:t>
             </w:r>
           </w:p>
         </w:tc>
         <w:tc>
           <w:tcPr>
-            <w:tcW w:w="1007" w:type="dxa"/>
+            <w:tcW w:w="839" w:type="dxa"/>
             <w:hideMark/>
           </w:tcPr>
           <w:p>
@@ -5219,16 +5616,23 @@
         </w:tc>
         <w:tc>
           <w:tcPr>
-            <w:tcW w:w="630" w:type="dxa"/>
-            <w:hideMark/>
-          </w:tcPr>
-          <w:p>
-            <w:pPr>
-              <w:rPr>
-                <w:b/>
-                <w:bCs/>
-              </w:rPr>
-            </w:pPr>
+            <w:tcW w:w="900" w:type="dxa"/>
+            <w:hideMark/>
+          </w:tcPr>
+          <w:p>
+            <w:pPr>
+              <w:rPr>
+                <w:b/>
+                <w:bCs/>
+              </w:rPr>
+            </w:pPr>
+            <w:r>
+              <w:rPr>
+                <w:b/>
+                <w:bCs/>
+              </w:rPr>
+              <w:t>0.0</w:t>
+            </w:r>
             <w:r>
               <w:rPr>
                 <w:b/>
@@ -5240,16 +5644,23 @@
         </w:tc>
         <w:tc>
           <w:tcPr>
-            <w:tcW w:w="900" w:type="dxa"/>
-            <w:hideMark/>
-          </w:tcPr>
-          <w:p>
-            <w:pPr>
-              <w:rPr>
-                <w:b/>
-                <w:bCs/>
-              </w:rPr>
-            </w:pPr>
+            <w:tcW w:w="867" w:type="dxa"/>
+            <w:hideMark/>
+          </w:tcPr>
+          <w:p>
+            <w:pPr>
+              <w:rPr>
+                <w:b/>
+                <w:bCs/>
+              </w:rPr>
+            </w:pPr>
+            <w:r>
+              <w:rPr>
+                <w:b/>
+                <w:bCs/>
+              </w:rPr>
+              <w:t>0.0</w:t>
+            </w:r>
             <w:r>
               <w:rPr>
                 <w:b/>
@@ -5261,16 +5672,23 @@
         </w:tc>
         <w:tc>
           <w:tcPr>
-            <w:tcW w:w="900" w:type="dxa"/>
-            <w:hideMark/>
-          </w:tcPr>
-          <w:p>
-            <w:pPr>
-              <w:rPr>
-                <w:b/>
-                <w:bCs/>
-              </w:rPr>
-            </w:pPr>
+            <w:tcW w:w="892" w:type="dxa"/>
+            <w:hideMark/>
+          </w:tcPr>
+          <w:p>
+            <w:pPr>
+              <w:rPr>
+                <w:b/>
+                <w:bCs/>
+              </w:rPr>
+            </w:pPr>
+            <w:r>
+              <w:rPr>
+                <w:b/>
+                <w:bCs/>
+              </w:rPr>
+              <w:t>0.0</w:t>
+            </w:r>
             <w:r>
               <w:rPr>
                 <w:b/>
@@ -5282,16 +5700,23 @@
         </w:tc>
         <w:tc>
           <w:tcPr>
-            <w:tcW w:w="900" w:type="dxa"/>
-            <w:hideMark/>
-          </w:tcPr>
-          <w:p>
-            <w:pPr>
-              <w:rPr>
-                <w:b/>
-                <w:bCs/>
-              </w:rPr>
-            </w:pPr>
+            <w:tcW w:w="892" w:type="dxa"/>
+            <w:hideMark/>
+          </w:tcPr>
+          <w:p>
+            <w:pPr>
+              <w:rPr>
+                <w:b/>
+                <w:bCs/>
+              </w:rPr>
+            </w:pPr>
+            <w:r>
+              <w:rPr>
+                <w:b/>
+                <w:bCs/>
+              </w:rPr>
+              <w:t>0.0</w:t>
+            </w:r>
             <w:r>
               <w:rPr>
                 <w:b/>
@@ -5303,16 +5728,23 @@
         </w:tc>
         <w:tc>
           <w:tcPr>
-            <w:tcW w:w="810" w:type="dxa"/>
-            <w:hideMark/>
-          </w:tcPr>
-          <w:p>
-            <w:pPr>
-              <w:rPr>
-                <w:b/>
-                <w:bCs/>
-              </w:rPr>
-            </w:pPr>
+            <w:tcW w:w="803" w:type="dxa"/>
+            <w:hideMark/>
+          </w:tcPr>
+          <w:p>
+            <w:pPr>
+              <w:rPr>
+                <w:b/>
+                <w:bCs/>
+              </w:rPr>
+            </w:pPr>
+            <w:r>
+              <w:rPr>
+                <w:b/>
+                <w:bCs/>
+              </w:rPr>
+              <w:t>0.</w:t>
+            </w:r>
             <w:r>
               <w:rPr>
                 <w:b/>
@@ -5324,28 +5756,42 @@
         </w:tc>
         <w:tc>
           <w:tcPr>
-            <w:tcW w:w="990" w:type="dxa"/>
-            <w:hideMark/>
-          </w:tcPr>
-          <w:p>
-            <w:pPr>
-              <w:rPr>
-                <w:b/>
-                <w:bCs/>
-              </w:rPr>
-            </w:pPr>
-            <w:r>
-              <w:rPr>
-                <w:b/>
-                <w:bCs/>
-              </w:rPr>
-              <w:t>7085</w:t>
-            </w:r>
-          </w:p>
-        </w:tc>
-        <w:tc>
-          <w:tcPr>
-            <w:tcW w:w="1170" w:type="dxa"/>
+            <w:tcW w:w="981" w:type="dxa"/>
+            <w:hideMark/>
+          </w:tcPr>
+          <w:p>
+            <w:pPr>
+              <w:rPr>
+                <w:b/>
+                <w:bCs/>
+              </w:rPr>
+            </w:pPr>
+            <w:r>
+              <w:rPr>
+                <w:b/>
+                <w:bCs/>
+              </w:rPr>
+              <w:t>7</w:t>
+            </w:r>
+            <w:r>
+              <w:rPr>
+                <w:b/>
+                <w:bCs/>
+              </w:rPr>
+              <w:t>.</w:t>
+            </w:r>
+            <w:r>
+              <w:rPr>
+                <w:b/>
+                <w:bCs/>
+              </w:rPr>
+              <w:t>085</w:t>
+            </w:r>
+          </w:p>
+        </w:tc>
+        <w:tc>
+          <w:tcPr>
+            <w:tcW w:w="1159" w:type="dxa"/>
             <w:hideMark/>
           </w:tcPr>
           <w:p>
@@ -5361,27 +5807,6 @@
                 <w:bCs/>
               </w:rPr>
               <w:t>3.24E-04</w:t>
-            </w:r>
-          </w:p>
-        </w:tc>
-        <w:tc>
-          <w:tcPr>
-            <w:tcW w:w="1418" w:type="dxa"/>
-            <w:hideMark/>
-          </w:tcPr>
-          <w:p>
-            <w:pPr>
-              <w:rPr>
-                <w:b/>
-                <w:bCs/>
-              </w:rPr>
-            </w:pPr>
-            <w:r>
-              <w:rPr>
-                <w:b/>
-                <w:bCs/>
-              </w:rPr>
-              <w:t>12.00185</w:t>
             </w:r>
           </w:p>
         </w:tc>
@@ -5406,6 +5831,7 @@
         <w:rPr>
           <w:noProof/>
         </w:rPr>
+        <w:lastRenderedPageBreak/>
         <w:drawing>
           <wp:inline distT="0" distB="0" distL="0" distR="0" wp14:anchorId="1E0EA821" wp14:editId="3354C78A">
             <wp:extent cx="4514850" cy="2743200"/>
@@ -5512,6 +5938,7 @@
           <w:bCs/>
           <w:noProof/>
         </w:rPr>
+        <w:lastRenderedPageBreak/>
         <mc:AlternateContent>
           <mc:Choice Requires="wps">
             <w:drawing>
@@ -5863,7 +6290,7 @@
 </file>
 
 <file path=word/numbering.xml><?xml version="1.0" encoding="utf-8"?>
-<w:numbering xmlns:wpc="http://schemas.microsoft.com/office/word/2010/wordprocessingCanvas" xmlns:cx="http://schemas.microsoft.com/office/drawing/2014/chartex" xmlns:cx1="http://schemas.microsoft.com/office/drawing/2015/9/8/chartex" xmlns:cx2="http://schemas.microsoft.com/office/drawing/2015/10/21/chartex" xmlns:cx3="http://schemas.microsoft.com/office/drawing/2016/5/9/chartex" xmlns:cx4="http://schemas.microsoft.com/office/drawing/2016/5/10/chartex" xmlns:cx5="http://schemas.microsoft.com/office/drawing/2016/5/11/chartex" xmlns:cx6="http://schemas.microsoft.com/office/drawing/2016/5/12/chartex" xmlns:cx7="http://schemas.microsoft.com/office/drawing/2016/5/13/chartex" xmlns:cx8="http://schemas.microsoft.com/office/drawing/2016/5/14/chartex" xmlns:mc="http://schemas.openxmlformats.org/markup-compatibility/2006" xmlns:aink="http://schemas.microsoft.com/office/drawing/2016/ink" xmlns:am3d="http://schemas.microsoft.com/office/drawing/2017/model3d" xmlns:o="urn:schemas-microsoft-com:office:office" xmlns:r="http://schemas.openxmlformats.org/officeDocument/2006/relationships" xmlns:m="http://schemas.openxmlformats.org/officeDocument/2006/math" xmlns:v="urn:schemas-microsoft-com:vml" xmlns:wp14="http://schemas.microsoft.com/office/word/2010/wordprocessingDrawing" xmlns:wp="http://schemas.openxmlformats.org/drawingml/2006/wordprocessingDrawing" xmlns:w10="urn:schemas-microsoft-com:office:word" xmlns:w="http://schemas.openxmlformats.org/wordprocessingml/2006/main" xmlns:w14="http://schemas.microsoft.com/office/word/2010/wordml" xmlns:w15="http://schemas.microsoft.com/office/word/2012/wordml" xmlns:w16cid="http://schemas.microsoft.com/office/word/2016/wordml/cid" xmlns:w16se="http://schemas.microsoft.com/office/word/2015/wordml/symex" xmlns:wpg="http://schemas.microsoft.com/office/word/2010/wordprocessingGroup" xmlns:wpi="http://schemas.microsoft.com/office/word/2010/wordprocessingInk" xmlns:wne="http://schemas.microsoft.com/office/word/2006/wordml" xmlns:wps="http://schemas.microsoft.com/office/word/2010/wordprocessingShape" mc:Ignorable="w14 w15 w16se w16cid wp14">
+<w:numbering xmlns:wpc="http://schemas.microsoft.com/office/word/2010/wordprocessingCanvas" xmlns:cx="http://schemas.microsoft.com/office/drawing/2014/chartex" xmlns:cx1="http://schemas.microsoft.com/office/drawing/2015/9/8/chartex" xmlns:cx2="http://schemas.microsoft.com/office/drawing/2015/10/21/chartex" xmlns:cx3="http://schemas.microsoft.com/office/drawing/2016/5/9/chartex" xmlns:cx4="http://schemas.microsoft.com/office/drawing/2016/5/10/chartex" xmlns:cx5="http://schemas.microsoft.com/office/drawing/2016/5/11/chartex" xmlns:cx6="http://schemas.microsoft.com/office/drawing/2016/5/12/chartex" xmlns:cx7="http://schemas.microsoft.com/office/drawing/2016/5/13/chartex" xmlns:cx8="http://schemas.microsoft.com/office/drawing/2016/5/14/chartex" xmlns:mc="http://schemas.openxmlformats.org/markup-compatibility/2006" xmlns:aink="http://schemas.microsoft.com/office/drawing/2016/ink" xmlns:am3d="http://schemas.microsoft.com/office/drawing/2017/model3d" xmlns:o="urn:schemas-microsoft-com:office:office" xmlns:r="http://schemas.openxmlformats.org/officeDocument/2006/relationships" xmlns:m="http://schemas.openxmlformats.org/officeDocument/2006/math" xmlns:v="urn:schemas-microsoft-com:vml" xmlns:wp14="http://schemas.microsoft.com/office/word/2010/wordprocessingDrawing" xmlns:wp="http://schemas.openxmlformats.org/drawingml/2006/wordprocessingDrawing" xmlns:w10="urn:schemas-microsoft-com:office:word" xmlns:w="http://schemas.openxmlformats.org/wordprocessingml/2006/main" xmlns:w14="http://schemas.microsoft.com/office/word/2010/wordml" xmlns:w15="http://schemas.microsoft.com/office/word/2012/wordml" xmlns:w16cex="http://schemas.microsoft.com/office/word/2018/wordml/cex" xmlns:w16cid="http://schemas.microsoft.com/office/word/2016/wordml/cid" xmlns:w16="http://schemas.microsoft.com/office/word/2018/wordml" xmlns:w16se="http://schemas.microsoft.com/office/word/2015/wordml/symex" xmlns:wpg="http://schemas.microsoft.com/office/word/2010/wordprocessingGroup" xmlns:wpi="http://schemas.microsoft.com/office/word/2010/wordprocessingInk" xmlns:wne="http://schemas.microsoft.com/office/word/2006/wordml" xmlns:wps="http://schemas.microsoft.com/office/word/2010/wordprocessingShape" mc:Ignorable="w14 w15 w16se w16cid w16 w16cex wp14">
   <w:abstractNum w:abstractNumId="0" w15:restartNumberingAfterBreak="0">
     <w:nsid w:val="2344216A"/>
     <w:multiLevelType w:val="hybridMultilevel"/>
@@ -6076,7 +6503,7 @@
 </file>
 
 <file path=word/styles.xml><?xml version="1.0" encoding="utf-8"?>
-<w:styles xmlns:mc="http://schemas.openxmlformats.org/markup-compatibility/2006" xmlns:r="http://schemas.openxmlformats.org/officeDocument/2006/relationships" xmlns:w="http://schemas.openxmlformats.org/wordprocessingml/2006/main" xmlns:w14="http://schemas.microsoft.com/office/word/2010/wordml" xmlns:w15="http://schemas.microsoft.com/office/word/2012/wordml" xmlns:w16cid="http://schemas.microsoft.com/office/word/2016/wordml/cid" xmlns:w16se="http://schemas.microsoft.com/office/word/2015/wordml/symex" mc:Ignorable="w14 w15 w16se w16cid">
+<w:styles xmlns:mc="http://schemas.openxmlformats.org/markup-compatibility/2006" xmlns:r="http://schemas.openxmlformats.org/officeDocument/2006/relationships" xmlns:w="http://schemas.openxmlformats.org/wordprocessingml/2006/main" xmlns:w14="http://schemas.microsoft.com/office/word/2010/wordml" xmlns:w15="http://schemas.microsoft.com/office/word/2012/wordml" xmlns:w16cex="http://schemas.microsoft.com/office/word/2018/wordml/cex" xmlns:w16cid="http://schemas.microsoft.com/office/word/2016/wordml/cid" xmlns:w16="http://schemas.microsoft.com/office/word/2018/wordml" xmlns:w16se="http://schemas.microsoft.com/office/word/2015/wordml/symex" mc:Ignorable="w14 w15 w16se w16cid w16 w16cex">
   <w:docDefaults>
     <w:rPrDefault>
       <w:rPr>
@@ -6478,6 +6905,7 @@
   <w:style w:type="character" w:default="1" w:styleId="DefaultParagraphFont">
     <w:name w:val="Default Paragraph Font"/>
     <w:uiPriority w:val="1"/>
+    <w:semiHidden/>
     <w:unhideWhenUsed/>
   </w:style>
   <w:style w:type="table" w:default="1" w:styleId="TableNormal">
@@ -9871,7 +10299,7 @@
 </file>
 
 <file path=customXml/itemProps1.xml><?xml version="1.0" encoding="utf-8"?>
-<ds:datastoreItem xmlns:ds="http://schemas.openxmlformats.org/officeDocument/2006/customXml" ds:itemID="{43904AB3-E22F-4CE6-BE15-23ACC26FDDFB}">
+<ds:datastoreItem xmlns:ds="http://schemas.openxmlformats.org/officeDocument/2006/customXml" ds:itemID="{5F0539B7-39DA-433D-B7BC-40C44A382005}">
   <ds:schemaRefs>
     <ds:schemaRef ds:uri="http://schemas.openxmlformats.org/officeDocument/2006/bibliography"/>
   </ds:schemaRefs>
